--- a/JPAassignments.docx
+++ b/JPAassignments.docx
@@ -42,8 +42,17 @@
           <w:b/>
           <w:bCs/>
         </w:rPr>
-        <w:t>and JDK</w:t>
-      </w:r>
+        <w:t xml:space="preserve">and </w:t>
+      </w:r>
+      <w:proofErr w:type="gramStart"/>
+      <w:r>
+        <w:rPr>
+          <w:b/>
+          <w:bCs/>
+        </w:rPr>
+        <w:t>JDK</w:t>
+      </w:r>
+      <w:proofErr w:type="gramEnd"/>
     </w:p>
     <w:p>
       <w:pPr>
@@ -228,8 +237,47 @@
           <w:sz w:val="23"/>
           <w:szCs w:val="23"/>
         </w:rPr>
-        <w:t>What is the difference between 3 tools eclipse/junit/intelliJ</w:t>
-      </w:r>
+        <w:t>What is the difference between 3 tools eclipse/</w:t>
+      </w:r>
+      <w:proofErr w:type="spellStart"/>
+      <w:r>
+        <w:rPr>
+          <w:rFonts w:ascii="Segoe UI" w:hAnsi="Segoe UI" w:cs="Segoe UI"/>
+          <w:b/>
+          <w:bCs/>
+          <w:color w:val="282829"/>
+          <w:sz w:val="23"/>
+          <w:szCs w:val="23"/>
+        </w:rPr>
+        <w:t>junit</w:t>
+      </w:r>
+      <w:proofErr w:type="spellEnd"/>
+      <w:r>
+        <w:rPr>
+          <w:rFonts w:ascii="Segoe UI" w:hAnsi="Segoe UI" w:cs="Segoe UI"/>
+          <w:b/>
+          <w:bCs/>
+          <w:color w:val="282829"/>
+          <w:sz w:val="23"/>
+          <w:szCs w:val="23"/>
+        </w:rPr>
+        <w:t>/</w:t>
+      </w:r>
+      <w:proofErr w:type="spellStart"/>
+      <w:proofErr w:type="gramStart"/>
+      <w:r>
+        <w:rPr>
+          <w:rFonts w:ascii="Segoe UI" w:hAnsi="Segoe UI" w:cs="Segoe UI"/>
+          <w:b/>
+          <w:bCs/>
+          <w:color w:val="282829"/>
+          <w:sz w:val="23"/>
+          <w:szCs w:val="23"/>
+        </w:rPr>
+        <w:t>intelliJ</w:t>
+      </w:r>
+      <w:proofErr w:type="spellEnd"/>
+      <w:proofErr w:type="gramEnd"/>
     </w:p>
     <w:p>
       <w:pPr>
@@ -262,8 +310,13 @@
         <w:t>. Also, it is a bigger project than IntelliJ IDEA. IntelliJ IDEA offers the Community Edition as the production-ready variant of its IDE while no commercial IDE is offered by Eclipse. Eclipse is also available as a cloud-based IDE</w:t>
       </w:r>
       <w:r>
-        <w:t xml:space="preserve"> unlike Intellij</w:t>
-      </w:r>
+        <w:t xml:space="preserve"> unlike </w:t>
+      </w:r>
+      <w:proofErr w:type="spellStart"/>
+      <w:r>
+        <w:t>Intellij</w:t>
+      </w:r>
+      <w:proofErr w:type="spellEnd"/>
     </w:p>
     <w:p>
       <w:pPr>
@@ -300,14 +353,13 @@
       <w:r>
         <w:t>Example</w:t>
       </w:r>
-    </w:p>
-    <w:p/>
-    <w:p>
+      <w:r>
+        <w:t xml:space="preserve">: </w:t>
+      </w:r>
       <w:r>
         <w:t>ping www.google.com or ping 216.58.208.68</w:t>
       </w:r>
     </w:p>
-    <w:p/>
     <w:p>
       <w:r>
         <w:t>2. ipconfig Command</w:t>
@@ -315,28 +367,38 @@
     </w:p>
     <w:p>
       <w:r>
-        <w:t>Another indispensable and frequently used utility that is used for finding network information about your local machine like IP addresses, DNS addresses etc</w:t>
-      </w:r>
-    </w:p>
-    <w:p/>
+        <w:t xml:space="preserve">Another indispensable and frequently used utility that is used for finding network information about your local </w:t>
+      </w:r>
+      <w:proofErr w:type="gramStart"/>
+      <w:r>
+        <w:t>machine like</w:t>
+      </w:r>
+      <w:proofErr w:type="gramEnd"/>
+      <w:r>
+        <w:t xml:space="preserve"> IP addresses, DNS addresses etc</w:t>
+      </w:r>
+    </w:p>
     <w:p>
       <w:r>
         <w:t>Basic Use: Finding Your IP Address and Default Gateway</w:t>
       </w:r>
     </w:p>
-    <w:p/>
     <w:p>
       <w:r>
         <w:t>Type the command ipconfig at the prompt.</w:t>
       </w:r>
     </w:p>
-    <w:p/>
-    <w:p>
-      <w:r>
-        <w:t>The following is displayed</w:t>
-      </w:r>
-    </w:p>
-    <w:p/>
+    <w:p>
+      <w:r>
+        <w:t>T</w:t>
+      </w:r>
+      <w:r>
+        <w:t>he following is displaye</w:t>
+      </w:r>
+      <w:r>
+        <w:t>d</w:t>
+      </w:r>
+    </w:p>
     <w:p>
       <w:r>
         <w:t>router-internet-setup-3</w:t>
@@ -406,120 +468,368 @@
         </w:numPr>
       </w:pPr>
       <w:r>
-        <w:t>ipconfig/flushdns – flush the dns cache</w:t>
+        <w:lastRenderedPageBreak/>
+        <w:t>ipconfig/</w:t>
+      </w:r>
+      <w:proofErr w:type="spellStart"/>
+      <w:r>
+        <w:t>flushdns</w:t>
+      </w:r>
+      <w:proofErr w:type="spellEnd"/>
+      <w:r>
+        <w:t xml:space="preserve"> – flush the </w:t>
+      </w:r>
+      <w:proofErr w:type="spellStart"/>
+      <w:r>
+        <w:t>dns</w:t>
+      </w:r>
+      <w:proofErr w:type="spellEnd"/>
+      <w:r>
+        <w:t xml:space="preserve"> cache</w:t>
+      </w:r>
+    </w:p>
+    <w:p>
+      <w:r>
+        <w:t xml:space="preserve">3. </w:t>
+      </w:r>
+      <w:r>
+        <w:t>Hostname Command</w:t>
+      </w:r>
+    </w:p>
+    <w:p>
+      <w:r>
+        <w:t>A very simple command that displays the host name of your machine. This is much quicker than going to the control panel&gt;system route.</w:t>
       </w:r>
     </w:p>
     <w:p/>
     <w:p>
       <w:r>
-        <w:t>3. Hostname Command</w:t>
-      </w:r>
-    </w:p>
-    <w:p>
-      <w:r>
-        <w:t>A very simple command that displays the host name of your machine. This is much quicker than going to the control panel&gt;system route.</w:t>
+        <w:t>windows-network-command-hostname</w:t>
       </w:r>
     </w:p>
     <w:p/>
     <w:p>
       <w:r>
-        <w:t>windows-network-command-hostname</w:t>
+        <w:t xml:space="preserve">4. </w:t>
+      </w:r>
+      <w:proofErr w:type="spellStart"/>
+      <w:r>
+        <w:t>getmac</w:t>
+      </w:r>
+      <w:proofErr w:type="spellEnd"/>
+      <w:r>
+        <w:t xml:space="preserve"> Command</w:t>
+      </w:r>
+    </w:p>
+    <w:p>
+      <w:r>
+        <w:t>Another very simple command that shows the MAC address of your network interfaces</w:t>
       </w:r>
     </w:p>
     <w:p/>
     <w:p>
       <w:r>
-        <w:t>4. getmac Command</w:t>
-      </w:r>
-    </w:p>
-    <w:p>
-      <w:r>
-        <w:t>Another very simple command that shows the MAC address of your network interfaces</w:t>
-      </w:r>
+        <w:t>windows-network-command-</w:t>
+      </w:r>
+      <w:proofErr w:type="spellStart"/>
+      <w:r>
+        <w:t>getmac</w:t>
+      </w:r>
+      <w:proofErr w:type="spellEnd"/>
     </w:p>
     <w:p/>
     <w:p>
       <w:r>
-        <w:t>windows-network-command-getmac</w:t>
+        <w:t xml:space="preserve">5. </w:t>
+      </w:r>
+      <w:proofErr w:type="spellStart"/>
+      <w:r>
+        <w:t>arp</w:t>
+      </w:r>
+      <w:proofErr w:type="spellEnd"/>
+      <w:r>
+        <w:t xml:space="preserve"> Command</w:t>
+      </w:r>
+    </w:p>
+    <w:p>
+      <w:r>
+        <w:t xml:space="preserve">This is used for showing the address resolution cache. This command must be used with a command line switch </w:t>
+      </w:r>
+      <w:proofErr w:type="spellStart"/>
+      <w:r>
+        <w:t>arp</w:t>
+      </w:r>
+      <w:proofErr w:type="spellEnd"/>
+      <w:r>
+        <w:t xml:space="preserve"> -a is the most common.</w:t>
       </w:r>
     </w:p>
     <w:p/>
     <w:p>
       <w:r>
-        <w:t>5. arp Command</w:t>
-      </w:r>
-    </w:p>
-    <w:p>
-      <w:r>
-        <w:t>This is used for showing the address resolution cache. This command must be used with a command line switch arp -a is the most common.</w:t>
-      </w:r>
+        <w:t>windows-network-command-</w:t>
+      </w:r>
+      <w:proofErr w:type="spellStart"/>
+      <w:r>
+        <w:t>arp</w:t>
+      </w:r>
+      <w:proofErr w:type="spellEnd"/>
     </w:p>
     <w:p/>
     <w:p>
       <w:r>
-        <w:t>windows-network-command-arp</w:t>
+        <w:t xml:space="preserve">Type </w:t>
+      </w:r>
+      <w:proofErr w:type="spellStart"/>
+      <w:r>
+        <w:t>arp</w:t>
+      </w:r>
+      <w:proofErr w:type="spellEnd"/>
+      <w:r>
+        <w:t xml:space="preserve"> at the command line to see all available options.</w:t>
       </w:r>
     </w:p>
     <w:p/>
     <w:p>
       <w:r>
-        <w:t>Type arp at the command line to see all available options.</w:t>
+        <w:t xml:space="preserve">See using </w:t>
+      </w:r>
+      <w:proofErr w:type="spellStart"/>
+      <w:r>
+        <w:t>arp</w:t>
+      </w:r>
+      <w:proofErr w:type="spellEnd"/>
+      <w:r>
+        <w:t xml:space="preserve"> in the basic networking course</w:t>
       </w:r>
     </w:p>
     <w:p/>
     <w:p>
       <w:r>
-        <w:t>See using arp in the basic networking course</w:t>
+        <w:t xml:space="preserve">6. </w:t>
+      </w:r>
+      <w:proofErr w:type="spellStart"/>
+      <w:r>
+        <w:t>NSlookup</w:t>
+      </w:r>
+      <w:proofErr w:type="spellEnd"/>
+    </w:p>
+    <w:p>
+      <w:r>
+        <w:t xml:space="preserve">Used for checking DNS record entries. See Using </w:t>
+      </w:r>
+      <w:proofErr w:type="spellStart"/>
+      <w:r>
+        <w:t>NSlookup</w:t>
+      </w:r>
+      <w:proofErr w:type="spellEnd"/>
+      <w:r>
+        <w:t xml:space="preserve"> for more details</w:t>
       </w:r>
     </w:p>
     <w:p/>
     <w:p>
       <w:r>
-        <w:t>6. NSlookup</w:t>
-      </w:r>
-    </w:p>
-    <w:p>
-      <w:r>
-        <w:t>Used for checking DNS record entries. See Using NSlookup for more details</w:t>
+        <w:t xml:space="preserve">7. </w:t>
+      </w:r>
+      <w:proofErr w:type="spellStart"/>
+      <w:r>
+        <w:t>Nbtstat</w:t>
+      </w:r>
+      <w:proofErr w:type="spellEnd"/>
+    </w:p>
+    <w:p>
+      <w:r>
+        <w:t xml:space="preserve">Diagnostic tool for troubleshooting </w:t>
+      </w:r>
+      <w:proofErr w:type="spellStart"/>
+      <w:r>
+        <w:t>netBIOS</w:t>
+      </w:r>
+      <w:proofErr w:type="spellEnd"/>
+      <w:r>
+        <w:t xml:space="preserve"> problems. See This </w:t>
+      </w:r>
+      <w:proofErr w:type="spellStart"/>
+      <w:r>
+        <w:t>technet</w:t>
+      </w:r>
+      <w:proofErr w:type="spellEnd"/>
+      <w:r>
+        <w:t xml:space="preserve"> article.</w:t>
       </w:r>
     </w:p>
     <w:p/>
     <w:p>
       <w:r>
-        <w:t>7. Nbtstat</w:t>
-      </w:r>
-    </w:p>
-    <w:p>
-      <w:r>
-        <w:t>Diagnostic tool for troubleshooting netBIOS problems. See This technet article.</w:t>
+        <w:t>8 Net Command</w:t>
+      </w:r>
+    </w:p>
+    <w:p>
+      <w:r>
+        <w:t xml:space="preserve">Used for managing </w:t>
+      </w:r>
+      <w:proofErr w:type="spellStart"/>
+      <w:proofErr w:type="gramStart"/>
+      <w:r>
+        <w:t>users,service</w:t>
+      </w:r>
+      <w:proofErr w:type="gramEnd"/>
+      <w:r>
+        <w:t>,shares</w:t>
+      </w:r>
+      <w:proofErr w:type="spellEnd"/>
+      <w:r>
+        <w:t xml:space="preserve"> etc see here</w:t>
       </w:r>
     </w:p>
     <w:p/>
     <w:p>
       <w:r>
-        <w:t>8 Net Command</w:t>
-      </w:r>
-    </w:p>
-    <w:p>
-      <w:r>
-        <w:t>Used for managing users,service,shares etc see here</w:t>
+        <w:t>9. Netstat Command</w:t>
+      </w:r>
+    </w:p>
+    <w:p>
+      <w:r>
+        <w:lastRenderedPageBreak/>
+        <w:t xml:space="preserve">Used for displaying information about </w:t>
+      </w:r>
+      <w:proofErr w:type="spellStart"/>
+      <w:r>
+        <w:t>tcp</w:t>
+      </w:r>
+      <w:proofErr w:type="spellEnd"/>
+      <w:r>
+        <w:t xml:space="preserve"> and </w:t>
+      </w:r>
+      <w:proofErr w:type="spellStart"/>
+      <w:r>
+        <w:t>udp</w:t>
+      </w:r>
+      <w:proofErr w:type="spellEnd"/>
+      <w:r>
+        <w:t xml:space="preserve"> connections and ports. See </w:t>
+      </w:r>
+      <w:proofErr w:type="spellStart"/>
+      <w:r>
+        <w:t>tcp</w:t>
+      </w:r>
+      <w:proofErr w:type="spellEnd"/>
+      <w:r>
+        <w:t xml:space="preserve"> and </w:t>
+      </w:r>
+      <w:proofErr w:type="spellStart"/>
+      <w:r>
+        <w:t>udp</w:t>
+      </w:r>
+      <w:proofErr w:type="spellEnd"/>
+      <w:r>
+        <w:t xml:space="preserve"> ports and sockets and how to use the netstat command</w:t>
       </w:r>
     </w:p>
     <w:p/>
     <w:p>
       <w:r>
-        <w:t>9. Netstat Command</w:t>
-      </w:r>
-    </w:p>
-    <w:p>
-      <w:r>
-        <w:t>Used for displaying information about tcp and udp connections and ports. See tcp and udp ports and sockets and how to use the netstat command</w:t>
+        <w:t xml:space="preserve">10. </w:t>
+      </w:r>
+      <w:proofErr w:type="spellStart"/>
+      <w:r>
+        <w:t>TaskKill</w:t>
+      </w:r>
+      <w:proofErr w:type="spellEnd"/>
+      <w:r>
+        <w:t xml:space="preserve"> Command</w:t>
       </w:r>
     </w:p>
     <w:p/>
     <w:p>
-      <w:r>
-        <w:t>10. TaskKill Command</w:t>
+      <w:pPr>
+        <w:rPr>
+          <w:b/>
+          <w:bCs/>
+        </w:rPr>
+      </w:pPr>
+      <w:r>
+        <w:rPr>
+          <w:b/>
+          <w:bCs/>
+        </w:rPr>
+        <w:t xml:space="preserve">get shortcut keys of your </w:t>
+      </w:r>
+      <w:proofErr w:type="spellStart"/>
+      <w:r>
+        <w:rPr>
+          <w:b/>
+          <w:bCs/>
+        </w:rPr>
+        <w:t>javaTool</w:t>
+      </w:r>
+      <w:proofErr w:type="spellEnd"/>
+    </w:p>
+    <w:p>
+      <w:pPr>
+        <w:ind w:left="720"/>
+      </w:pPr>
+      <w:r>
+        <w:t>CTRL + D</w:t>
+      </w:r>
+      <w:r>
+        <w:t xml:space="preserve"> – delete row</w:t>
+      </w:r>
+    </w:p>
+    <w:p>
+      <w:pPr>
+        <w:ind w:left="720"/>
+      </w:pPr>
+      <w:proofErr w:type="spellStart"/>
+      <w:r>
+        <w:t>Ctr</w:t>
+      </w:r>
+      <w:proofErr w:type="spellEnd"/>
+      <w:r>
+        <w:t>+ Space – Autocomplete</w:t>
+      </w:r>
+    </w:p>
+    <w:p>
+      <w:pPr>
+        <w:ind w:left="720"/>
+      </w:pPr>
+      <w:proofErr w:type="spellStart"/>
+      <w:r>
+        <w:t>Ctr</w:t>
+      </w:r>
+      <w:proofErr w:type="spellEnd"/>
+      <w:r>
+        <w:t xml:space="preserve"> + e – all editors</w:t>
+      </w:r>
+    </w:p>
+    <w:p>
+      <w:pPr>
+        <w:ind w:left="720"/>
+      </w:pPr>
+      <w:proofErr w:type="spellStart"/>
+      <w:r>
+        <w:t>Ctr</w:t>
+      </w:r>
+      <w:proofErr w:type="spellEnd"/>
+      <w:r>
+        <w:t xml:space="preserve"> + N – new wizard</w:t>
+      </w:r>
+    </w:p>
+    <w:p>
+      <w:pPr>
+        <w:ind w:left="720"/>
+      </w:pPr>
+      <w:r>
+        <w:t>Alt + Up – move the row up or down</w:t>
+      </w:r>
+    </w:p>
+    <w:p>
+      <w:pPr>
+        <w:ind w:left="720"/>
+      </w:pPr>
+      <w:r>
+        <w:t>Alt + left/ right – last location edited</w:t>
       </w:r>
     </w:p>
     <w:p/>
@@ -535,58 +845,23 @@
           <w:b/>
           <w:bCs/>
         </w:rPr>
-        <w:t>get shortcut keys of your javaTool</w:t>
-      </w:r>
-    </w:p>
-    <w:p>
-      <w:pPr>
-        <w:ind w:left="720"/>
-      </w:pPr>
-      <w:r>
-        <w:t>CTRL + D</w:t>
-      </w:r>
-      <w:r>
-        <w:t xml:space="preserve"> – delete row</w:t>
-      </w:r>
-    </w:p>
-    <w:p>
-      <w:pPr>
-        <w:ind w:left="720"/>
-      </w:pPr>
-      <w:r>
-        <w:t>Ctr+ Space – Autocomplete</w:t>
-      </w:r>
-    </w:p>
-    <w:p>
-      <w:pPr>
-        <w:ind w:left="720"/>
-      </w:pPr>
-      <w:r>
-        <w:t>Ctr + e – all editors</w:t>
-      </w:r>
-    </w:p>
-    <w:p>
-      <w:pPr>
-        <w:ind w:left="720"/>
-      </w:pPr>
-      <w:r>
-        <w:t>Ctr + N – new wizard</w:t>
-      </w:r>
-    </w:p>
-    <w:p>
-      <w:pPr>
-        <w:ind w:left="720"/>
-      </w:pPr>
-      <w:r>
-        <w:t>Alt + Up – move the row up or down</w:t>
-      </w:r>
-    </w:p>
-    <w:p>
-      <w:pPr>
-        <w:ind w:left="720"/>
-      </w:pPr>
-      <w:r>
-        <w:t>Alt + left/ right – last location edited</w:t>
+        <w:t>what are ascii values</w:t>
+      </w:r>
+    </w:p>
+    <w:p>
+      <w:r>
+        <w:t xml:space="preserve">They are the </w:t>
+      </w:r>
+      <w:proofErr w:type="gramStart"/>
+      <w:r>
+        <w:t>7 bit</w:t>
+      </w:r>
+      <w:proofErr w:type="gramEnd"/>
+      <w:r>
+        <w:t xml:space="preserve"> set of characters containing 128 characters</w:t>
+      </w:r>
+      <w:r>
+        <w:t>. They range for A-Z upper and lower case, special characters, digits, etc</w:t>
       </w:r>
     </w:p>
     <w:p/>
@@ -602,18 +877,51 @@
           <w:b/>
           <w:bCs/>
         </w:rPr>
-        <w:t>what are ascii values</w:t>
-      </w:r>
-    </w:p>
-    <w:p>
-      <w:r>
-        <w:t>They are the 7 bit set of characters containing 128 characters</w:t>
-      </w:r>
-      <w:r>
-        <w:t>. They range for A-Z upper and lower case, special characters, digits, etc</w:t>
+        <w:t>Can we have an else condition without if condition?</w:t>
+      </w:r>
+    </w:p>
+    <w:p>
+      <w:r>
+        <w:t>Else statements do not work unless they are associated with an if statement. Ensure that you have an if statement and that your else statement isn't nested within your if statement.</w:t>
       </w:r>
     </w:p>
     <w:p/>
+    <w:p>
+      <w:pPr>
+        <w:rPr>
+          <w:b/>
+          <w:bCs/>
+        </w:rPr>
+      </w:pPr>
+      <w:r>
+        <w:rPr>
+          <w:b/>
+          <w:bCs/>
+        </w:rPr>
+        <w:t xml:space="preserve">Other than </w:t>
+      </w:r>
+      <w:proofErr w:type="spellStart"/>
+      <w:r>
+        <w:rPr>
+          <w:b/>
+          <w:bCs/>
+        </w:rPr>
+        <w:t>boolean</w:t>
+      </w:r>
+      <w:proofErr w:type="spellEnd"/>
+      <w:r>
+        <w:rPr>
+          <w:b/>
+          <w:bCs/>
+        </w:rPr>
+        <w:t xml:space="preserve"> can we use anything in if condition?</w:t>
+      </w:r>
+    </w:p>
+    <w:p>
+      <w:r>
+        <w:t>the break is necessary to avoid passing through to the code under the next label.</w:t>
+      </w:r>
+    </w:p>
     <w:p/>
     <w:p>
       <w:pPr>
@@ -627,12 +935,53 @@
           <w:b/>
           <w:bCs/>
         </w:rPr>
-        <w:t>Can we have an else condition without if condition?</w:t>
-      </w:r>
-    </w:p>
-    <w:p>
-      <w:r>
-        <w:t>Else statements do not work unless they are associated with an if statement. Ensure that you have an if statement and that your else statement isn't nested within your if statement.</w:t>
+        <w:t xml:space="preserve">Why </w:t>
+      </w:r>
+      <w:proofErr w:type="spellStart"/>
+      <w:r>
+        <w:rPr>
+          <w:b/>
+          <w:bCs/>
+        </w:rPr>
+        <w:t>github</w:t>
+      </w:r>
+      <w:proofErr w:type="spellEnd"/>
+      <w:r>
+        <w:rPr>
+          <w:b/>
+          <w:bCs/>
+        </w:rPr>
+        <w:t xml:space="preserve"> gives u free of cost to create new repository?</w:t>
+      </w:r>
+    </w:p>
+    <w:p>
+      <w:r>
+        <w:t>So that programmers can be much more collaborative and grow together as a community. Everyone will be able to benefit and access these resources</w:t>
+      </w:r>
+    </w:p>
+    <w:p>
+      <w:r>
+        <w:t xml:space="preserve"> </w:t>
+      </w:r>
+    </w:p>
+    <w:p>
+      <w:pPr>
+        <w:rPr>
+          <w:b/>
+          <w:bCs/>
+        </w:rPr>
+      </w:pPr>
+      <w:r>
+        <w:rPr>
+          <w:b/>
+          <w:bCs/>
+        </w:rPr>
+        <w:t>What is agile?</w:t>
+      </w:r>
+    </w:p>
+    <w:p>
+      <w:r>
+        <w:t>Agile software development refers to a group of software development methodologies based on iterative development, where requirements and solutions evolve through collaboration between self-organizing cross-functional teams.</w:t>
       </w:r>
     </w:p>
     <w:p/>
@@ -648,12 +997,109 @@
           <w:b/>
           <w:bCs/>
         </w:rPr>
-        <w:t>Other than boolean can we use anything in if condition?</w:t>
-      </w:r>
-    </w:p>
-    <w:p>
-      <w:r>
-        <w:t>the break is necessary to avoid passing through to the code under the next label.</w:t>
+        <w:lastRenderedPageBreak/>
+        <w:t>What are the ticketing tools used in agile?</w:t>
+      </w:r>
+    </w:p>
+    <w:p>
+      <w:pPr>
+        <w:rPr>
+          <w:b/>
+          <w:bCs/>
+        </w:rPr>
+      </w:pPr>
+    </w:p>
+    <w:p>
+      <w:pPr>
+        <w:rPr>
+          <w:b/>
+          <w:bCs/>
+        </w:rPr>
+      </w:pPr>
+      <w:r>
+        <w:rPr>
+          <w:b/>
+          <w:bCs/>
+        </w:rPr>
+        <w:t>How many version control tools are there?</w:t>
+      </w:r>
+    </w:p>
+    <w:p>
+      <w:r>
+        <w:t>There are a lot of version control tools available</w:t>
+      </w:r>
+    </w:p>
+    <w:p>
+      <w:r>
+        <w:t xml:space="preserve">Some examples </w:t>
+      </w:r>
+      <w:proofErr w:type="gramStart"/>
+      <w:r>
+        <w:t>are</w:t>
+      </w:r>
+      <w:r>
+        <w:t>:-</w:t>
+      </w:r>
+      <w:proofErr w:type="gramEnd"/>
+      <w:r>
+        <w:t>-</w:t>
+      </w:r>
+    </w:p>
+    <w:p>
+      <w:pPr>
+        <w:rPr>
+          <w:b/>
+          <w:bCs/>
+        </w:rPr>
+      </w:pPr>
+      <w:proofErr w:type="spellStart"/>
+      <w:proofErr w:type="gramStart"/>
+      <w:r>
+        <w:t>GitHub,Git</w:t>
+      </w:r>
+      <w:proofErr w:type="gramEnd"/>
+      <w:r>
+        <w:t>,GitLab,Apache</w:t>
+      </w:r>
+      <w:proofErr w:type="spellEnd"/>
+      <w:r>
+        <w:t xml:space="preserve"> Subversion (SVN),</w:t>
+      </w:r>
+      <w:proofErr w:type="spellStart"/>
+      <w:r>
+        <w:t>CVS,Mercurial,Monotone,Bitbucket</w:t>
+      </w:r>
+      <w:proofErr w:type="spellEnd"/>
+      <w:r>
+        <w:t xml:space="preserve"> </w:t>
+      </w:r>
+      <w:proofErr w:type="spellStart"/>
+      <w:r>
+        <w:t>Server,Team</w:t>
+      </w:r>
+      <w:proofErr w:type="spellEnd"/>
+      <w:r>
+        <w:t xml:space="preserve"> Foundation Server (TFS),Bazaar</w:t>
+      </w:r>
+    </w:p>
+    <w:p>
+      <w:pPr>
+        <w:rPr>
+          <w:b/>
+          <w:bCs/>
+        </w:rPr>
+      </w:pPr>
+      <w:r>
+        <w:rPr>
+          <w:b/>
+          <w:bCs/>
+        </w:rPr>
+        <w:t>What is scrum call?</w:t>
+      </w:r>
+    </w:p>
+    <w:p>
+      <w:r>
+        <w:t>The Scrum team reviews what happened during the sprint to determine what worked, what didn't work, and how they can improve the process during the next sprint.</w:t>
       </w:r>
     </w:p>
     <w:p/>
@@ -669,182 +1115,6 @@
           <w:b/>
           <w:bCs/>
         </w:rPr>
-        <w:t>Why github gives u free of cost to create new repository?</w:t>
-      </w:r>
-    </w:p>
-    <w:p>
-      <w:r>
-        <w:t>So that programmers can be much more collaborative and grow together as a community. Everyone will be able to benefit and access these resources</w:t>
-      </w:r>
-    </w:p>
-    <w:p>
-      <w:r>
-        <w:t xml:space="preserve"> </w:t>
-      </w:r>
-    </w:p>
-    <w:p>
-      <w:pPr>
-        <w:rPr>
-          <w:b/>
-          <w:bCs/>
-        </w:rPr>
-      </w:pPr>
-      <w:r>
-        <w:rPr>
-          <w:b/>
-          <w:bCs/>
-        </w:rPr>
-        <w:t>What is agile?</w:t>
-      </w:r>
-    </w:p>
-    <w:p>
-      <w:r>
-        <w:t>Agile software development refers to a group of software development methodologies based on iterative development, where requirements and solutions evolve through collaboration between self-organizing cross-functional teams.</w:t>
-      </w:r>
-    </w:p>
-    <w:p/>
-    <w:p>
-      <w:pPr>
-        <w:rPr>
-          <w:b/>
-          <w:bCs/>
-        </w:rPr>
-      </w:pPr>
-      <w:r>
-        <w:rPr>
-          <w:b/>
-          <w:bCs/>
-        </w:rPr>
-        <w:t>What are the ticketing tools used in agile?</w:t>
-      </w:r>
-    </w:p>
-    <w:p>
-      <w:pPr>
-        <w:rPr>
-          <w:b/>
-          <w:bCs/>
-        </w:rPr>
-      </w:pPr>
-    </w:p>
-    <w:p>
-      <w:pPr>
-        <w:rPr>
-          <w:b/>
-          <w:bCs/>
-        </w:rPr>
-      </w:pPr>
-      <w:r>
-        <w:rPr>
-          <w:b/>
-          <w:bCs/>
-        </w:rPr>
-        <w:t>How many version control tools are there?</w:t>
-      </w:r>
-    </w:p>
-    <w:p>
-      <w:r>
-        <w:t>There are a lot of version control tools available</w:t>
-      </w:r>
-    </w:p>
-    <w:p>
-      <w:r>
-        <w:t>Some examples are listed below:</w:t>
-      </w:r>
-    </w:p>
-    <w:p/>
-    <w:p>
-      <w:r>
-        <w:t>1) GitHub</w:t>
-      </w:r>
-    </w:p>
-    <w:p>
-      <w:r>
-        <w:t>2) Git</w:t>
-      </w:r>
-    </w:p>
-    <w:p>
-      <w:r>
-        <w:t>3) GitLab</w:t>
-      </w:r>
-    </w:p>
-    <w:p>
-      <w:r>
-        <w:t>4) Apache Subversion</w:t>
-      </w:r>
-    </w:p>
-    <w:p>
-      <w:r>
-        <w:t>5) CVS</w:t>
-      </w:r>
-    </w:p>
-    <w:p>
-      <w:r>
-        <w:t>6) Mercurial</w:t>
-      </w:r>
-    </w:p>
-    <w:p>
-      <w:r>
-        <w:t>7) Monotone</w:t>
-      </w:r>
-    </w:p>
-    <w:p>
-      <w:r>
-        <w:t>8) Bitbucket Server</w:t>
-      </w:r>
-    </w:p>
-    <w:p>
-      <w:r>
-        <w:t>9) Team Foundation Server</w:t>
-      </w:r>
-    </w:p>
-    <w:p>
-      <w:r>
-        <w:t>10) Bazaar</w:t>
-      </w:r>
-    </w:p>
-    <w:p>
-      <w:pPr>
-        <w:rPr>
-          <w:b/>
-          <w:bCs/>
-        </w:rPr>
-      </w:pPr>
-    </w:p>
-    <w:p>
-      <w:pPr>
-        <w:rPr>
-          <w:b/>
-          <w:bCs/>
-        </w:rPr>
-      </w:pPr>
-      <w:r>
-        <w:rPr>
-          <w:b/>
-          <w:bCs/>
-        </w:rPr>
-        <w:t>What is scrum call?</w:t>
-      </w:r>
-    </w:p>
-    <w:p>
-      <w:pPr>
-        <w:rPr>
-          <w:b/>
-          <w:bCs/>
-        </w:rPr>
-      </w:pPr>
-    </w:p>
-    <w:p>
-      <w:pPr>
-        <w:rPr>
-          <w:b/>
-          <w:bCs/>
-        </w:rPr>
-      </w:pPr>
-      <w:r>
-        <w:rPr>
-          <w:b/>
-          <w:bCs/>
-        </w:rPr>
         <w:t>Understand diff</w:t>
       </w:r>
       <w:r>
@@ -859,7 +1129,23 @@
           <w:b/>
           <w:bCs/>
         </w:rPr>
-        <w:t xml:space="preserve"> between WAR,EAR,JAR file?</w:t>
+        <w:t xml:space="preserve"> between </w:t>
+      </w:r>
+      <w:proofErr w:type="gramStart"/>
+      <w:r>
+        <w:rPr>
+          <w:b/>
+          <w:bCs/>
+        </w:rPr>
+        <w:t>WAR,EAR</w:t>
+      </w:r>
+      <w:proofErr w:type="gramEnd"/>
+      <w:r>
+        <w:rPr>
+          <w:b/>
+          <w:bCs/>
+        </w:rPr>
+        <w:t>,JAR file?</w:t>
       </w:r>
     </w:p>
     <w:p>
@@ -892,10 +1178,17 @@
     </w:p>
     <w:p>
       <w:r>
-        <w:t>It doesn’t support primitive datatype(like int, char, float, bool, etc.). There are seven qualities to be satisfied for a programming language to be pure Object Oriented. They are:</w:t>
-      </w:r>
-    </w:p>
-    <w:p/>
+        <w:t xml:space="preserve">It doesn’t support primitive </w:t>
+      </w:r>
+      <w:proofErr w:type="gramStart"/>
+      <w:r>
+        <w:t>datatype(</w:t>
+      </w:r>
+      <w:proofErr w:type="gramEnd"/>
+      <w:r>
+        <w:t>like int, char, float, bool, etc.). There are seven qualities to be satisfied for a programming language to be pure Object Oriented. They are:</w:t>
+      </w:r>
+    </w:p>
     <w:p>
       <w:r>
         <w:t>Encapsulation/Data Hiding</w:t>
@@ -933,24 +1226,203 @@
     </w:p>
     <w:p>
       <w:pPr>
-        <w:rPr>
-          <w:b/>
-          <w:bCs/>
-        </w:rPr>
-      </w:pPr>
-    </w:p>
-    <w:p>
-      <w:pPr>
-        <w:rPr>
-          <w:b/>
-          <w:bCs/>
-        </w:rPr>
-      </w:pPr>
-      <w:r>
-        <w:rPr>
-          <w:b/>
-          <w:bCs/>
-        </w:rPr>
+        <w:spacing w:after="0" w:line="240" w:lineRule="auto"/>
+        <w:rPr>
+          <w:rFonts w:ascii="Segoe UI" w:eastAsia="Times New Roman" w:hAnsi="Segoe UI" w:cs="Segoe UI"/>
+          <w:b/>
+          <w:bCs/>
+          <w:sz w:val="21"/>
+          <w:szCs w:val="21"/>
+          <w:lang w:eastAsia="en-IN"/>
+        </w:rPr>
+      </w:pPr>
+      <w:r>
+        <w:rPr>
+          <w:rFonts w:ascii="Segoe UI" w:eastAsia="Times New Roman" w:hAnsi="Segoe UI" w:cs="Segoe UI"/>
+          <w:b/>
+          <w:bCs/>
+          <w:sz w:val="21"/>
+          <w:szCs w:val="21"/>
+          <w:lang w:eastAsia="en-IN"/>
+        </w:rPr>
+        <w:t>What is Debugging?</w:t>
+      </w:r>
+    </w:p>
+    <w:p>
+      <w:pPr>
+        <w:spacing w:after="0" w:line="240" w:lineRule="auto"/>
+        <w:rPr>
+          <w:rFonts w:ascii="Segoe UI" w:eastAsia="Times New Roman" w:hAnsi="Segoe UI" w:cs="Segoe UI"/>
+          <w:sz w:val="21"/>
+          <w:szCs w:val="21"/>
+          <w:lang w:eastAsia="en-IN"/>
+        </w:rPr>
+      </w:pPr>
+      <w:r>
+        <w:rPr>
+          <w:rFonts w:ascii="Segoe UI" w:eastAsia="Times New Roman" w:hAnsi="Segoe UI" w:cs="Segoe UI"/>
+          <w:sz w:val="21"/>
+          <w:szCs w:val="21"/>
+          <w:lang w:eastAsia="en-IN"/>
+        </w:rPr>
+        <w:t xml:space="preserve">Debugging means to run your code step by step in a debugging tool like </w:t>
+      </w:r>
+      <w:r>
+        <w:rPr>
+          <w:rFonts w:ascii="Segoe UI" w:eastAsia="Times New Roman" w:hAnsi="Segoe UI" w:cs="Segoe UI"/>
+          <w:sz w:val="21"/>
+          <w:szCs w:val="21"/>
+          <w:lang w:eastAsia="en-IN"/>
+        </w:rPr>
+        <w:t>Eclipse</w:t>
+      </w:r>
+      <w:r>
+        <w:rPr>
+          <w:rFonts w:ascii="Segoe UI" w:eastAsia="Times New Roman" w:hAnsi="Segoe UI" w:cs="Segoe UI"/>
+          <w:sz w:val="21"/>
+          <w:szCs w:val="21"/>
+          <w:lang w:eastAsia="en-IN"/>
+        </w:rPr>
+        <w:t xml:space="preserve">, </w:t>
+      </w:r>
+    </w:p>
+    <w:p>
+      <w:pPr>
+        <w:spacing w:after="0" w:line="240" w:lineRule="auto"/>
+        <w:rPr>
+          <w:rFonts w:ascii="Segoe UI" w:eastAsia="Times New Roman" w:hAnsi="Segoe UI" w:cs="Segoe UI"/>
+          <w:sz w:val="21"/>
+          <w:szCs w:val="21"/>
+          <w:lang w:eastAsia="en-IN"/>
+        </w:rPr>
+      </w:pPr>
+      <w:r>
+        <w:rPr>
+          <w:rFonts w:ascii="Segoe UI" w:eastAsia="Times New Roman" w:hAnsi="Segoe UI" w:cs="Segoe UI"/>
+          <w:sz w:val="21"/>
+          <w:szCs w:val="21"/>
+          <w:lang w:eastAsia="en-IN"/>
+        </w:rPr>
+        <w:t>to find the exact point where you made a programming mistake.</w:t>
+      </w:r>
+    </w:p>
+    <w:p>
+      <w:pPr>
+        <w:spacing w:after="0" w:line="240" w:lineRule="auto"/>
+        <w:rPr>
+          <w:rFonts w:ascii="Segoe UI" w:eastAsia="Times New Roman" w:hAnsi="Segoe UI" w:cs="Segoe UI"/>
+          <w:sz w:val="21"/>
+          <w:szCs w:val="21"/>
+          <w:lang w:eastAsia="en-IN"/>
+        </w:rPr>
+      </w:pPr>
+      <w:r>
+        <w:rPr>
+          <w:rFonts w:ascii="Segoe UI" w:eastAsia="Times New Roman" w:hAnsi="Segoe UI" w:cs="Segoe UI"/>
+          <w:sz w:val="21"/>
+          <w:szCs w:val="21"/>
+          <w:lang w:eastAsia="en-IN"/>
+        </w:rPr>
+        <w:t>You then understand what corrections you need to make in your code, and debugging tools often allow you to make temporary changes so you can continue running the program.</w:t>
+      </w:r>
+    </w:p>
+    <w:p>
+      <w:pPr>
+        <w:spacing w:after="0" w:line="240" w:lineRule="auto"/>
+        <w:rPr>
+          <w:rFonts w:ascii="Segoe UI" w:eastAsia="Times New Roman" w:hAnsi="Segoe UI" w:cs="Segoe UI"/>
+          <w:b/>
+          <w:bCs/>
+          <w:sz w:val="21"/>
+          <w:szCs w:val="21"/>
+          <w:lang w:eastAsia="en-IN"/>
+        </w:rPr>
+      </w:pPr>
+      <w:r>
+        <w:rPr>
+          <w:rFonts w:ascii="Segoe UI" w:eastAsia="Times New Roman" w:hAnsi="Segoe UI" w:cs="Segoe UI"/>
+          <w:b/>
+          <w:bCs/>
+          <w:sz w:val="21"/>
+          <w:szCs w:val="21"/>
+          <w:lang w:eastAsia="en-IN"/>
+        </w:rPr>
+        <w:br/>
+      </w:r>
+    </w:p>
+    <w:p>
+      <w:pPr>
+        <w:spacing w:after="0" w:line="240" w:lineRule="auto"/>
+        <w:rPr>
+          <w:rFonts w:ascii="Segoe UI" w:eastAsia="Times New Roman" w:hAnsi="Segoe UI" w:cs="Segoe UI"/>
+          <w:b/>
+          <w:bCs/>
+          <w:sz w:val="21"/>
+          <w:szCs w:val="21"/>
+          <w:lang w:eastAsia="en-IN"/>
+        </w:rPr>
+      </w:pPr>
+    </w:p>
+    <w:p>
+      <w:pPr>
+        <w:spacing w:after="0" w:line="240" w:lineRule="auto"/>
+        <w:rPr>
+          <w:rFonts w:ascii="Segoe UI" w:eastAsia="Times New Roman" w:hAnsi="Segoe UI" w:cs="Segoe UI"/>
+          <w:b/>
+          <w:bCs/>
+          <w:sz w:val="21"/>
+          <w:szCs w:val="21"/>
+          <w:lang w:eastAsia="en-IN"/>
+        </w:rPr>
+      </w:pPr>
+    </w:p>
+    <w:p>
+      <w:pPr>
+        <w:spacing w:after="0" w:line="240" w:lineRule="auto"/>
+        <w:rPr>
+          <w:rFonts w:ascii="Segoe UI" w:eastAsia="Times New Roman" w:hAnsi="Segoe UI" w:cs="Segoe UI"/>
+          <w:b/>
+          <w:bCs/>
+          <w:sz w:val="21"/>
+          <w:szCs w:val="21"/>
+          <w:lang w:eastAsia="en-IN"/>
+        </w:rPr>
+      </w:pPr>
+      <w:r>
+        <w:rPr>
+          <w:rFonts w:ascii="Segoe UI" w:eastAsia="Times New Roman" w:hAnsi="Segoe UI" w:cs="Segoe UI"/>
+          <w:b/>
+          <w:bCs/>
+          <w:sz w:val="21"/>
+          <w:szCs w:val="21"/>
+          <w:lang w:eastAsia="en-IN"/>
+        </w:rPr>
+        <w:t>What are the default packages present in java?</w:t>
+      </w:r>
+    </w:p>
+    <w:p>
+      <w:proofErr w:type="spellStart"/>
+      <w:r>
+        <w:t>Java.lang</w:t>
+      </w:r>
+      <w:proofErr w:type="spellEnd"/>
+      <w:r>
+        <w:t xml:space="preserve"> is imported by default</w:t>
+      </w:r>
+    </w:p>
+    <w:p>
+      <w:pPr>
+        <w:rPr>
+          <w:b/>
+          <w:bCs/>
+        </w:rPr>
+      </w:pPr>
+      <w:r>
+        <w:rPr>
+          <w:b/>
+          <w:bCs/>
+        </w:rPr>
+        <w:lastRenderedPageBreak/>
         <w:t>Understand the naming conventions</w:t>
       </w:r>
     </w:p>
@@ -1022,13 +1494,2870 @@
           <w:b/>
           <w:bCs/>
         </w:rPr>
+        <w:t>How can you tell the technology by seeing URL?</w:t>
+      </w:r>
+    </w:p>
+    <w:p>
+      <w:r>
+        <w:t>The source code of a website is easily accessible from your browser. In Chrome, look for Developer Tools, in Firefox look for Web Developer in your menu. The source code's file extensions and URLs can tell you what type of platform the website is built on</w:t>
+      </w:r>
+    </w:p>
+    <w:p/>
+    <w:p>
+      <w:pPr>
+        <w:spacing w:after="0" w:line="240" w:lineRule="auto"/>
+        <w:rPr>
+          <w:rFonts w:ascii="Segoe UI" w:eastAsia="Times New Roman" w:hAnsi="Segoe UI" w:cs="Segoe UI"/>
+          <w:b/>
+          <w:bCs/>
+          <w:sz w:val="21"/>
+          <w:szCs w:val="21"/>
+          <w:lang w:eastAsia="en-IN"/>
+        </w:rPr>
+      </w:pPr>
+      <w:r>
+        <w:rPr>
+          <w:rFonts w:ascii="Segoe UI" w:eastAsia="Times New Roman" w:hAnsi="Segoe UI" w:cs="Segoe UI"/>
+          <w:b/>
+          <w:bCs/>
+          <w:sz w:val="21"/>
+          <w:szCs w:val="21"/>
+          <w:lang w:eastAsia="en-IN"/>
+        </w:rPr>
+        <w:t xml:space="preserve">what is difference b/w constructor and </w:t>
+      </w:r>
+      <w:proofErr w:type="spellStart"/>
+      <w:r>
+        <w:rPr>
+          <w:rFonts w:ascii="Segoe UI" w:eastAsia="Times New Roman" w:hAnsi="Segoe UI" w:cs="Segoe UI"/>
+          <w:b/>
+          <w:bCs/>
+          <w:sz w:val="21"/>
+          <w:szCs w:val="21"/>
+          <w:lang w:eastAsia="en-IN"/>
+        </w:rPr>
+        <w:t>fucntion</w:t>
+      </w:r>
+      <w:proofErr w:type="spellEnd"/>
+      <w:r>
+        <w:rPr>
+          <w:rFonts w:ascii="Segoe UI" w:eastAsia="Times New Roman" w:hAnsi="Segoe UI" w:cs="Segoe UI"/>
+          <w:b/>
+          <w:bCs/>
+          <w:sz w:val="21"/>
+          <w:szCs w:val="21"/>
+          <w:lang w:eastAsia="en-IN"/>
+        </w:rPr>
+        <w:t xml:space="preserve"> in the class</w:t>
+      </w:r>
+    </w:p>
+    <w:p>
+      <w:pPr>
+        <w:spacing w:after="0" w:line="240" w:lineRule="auto"/>
+        <w:rPr>
+          <w:rFonts w:ascii="Segoe UI" w:eastAsia="Times New Roman" w:hAnsi="Segoe UI" w:cs="Segoe UI"/>
+          <w:sz w:val="21"/>
+          <w:szCs w:val="21"/>
+          <w:lang w:eastAsia="en-IN"/>
+        </w:rPr>
+      </w:pPr>
+      <w:r>
+        <w:rPr>
+          <w:rFonts w:ascii="Segoe UI" w:eastAsia="Times New Roman" w:hAnsi="Segoe UI" w:cs="Segoe UI"/>
+          <w:sz w:val="21"/>
+          <w:szCs w:val="21"/>
+          <w:lang w:eastAsia="en-IN"/>
+        </w:rPr>
+        <w:t>Constructor is used to initialize an object whereas method is used to exhibits functionality of an object.</w:t>
+      </w:r>
+    </w:p>
+    <w:p>
+      <w:pPr>
+        <w:spacing w:after="0" w:line="240" w:lineRule="auto"/>
+        <w:rPr>
+          <w:rFonts w:ascii="Segoe UI" w:eastAsia="Times New Roman" w:hAnsi="Segoe UI" w:cs="Segoe UI"/>
+          <w:sz w:val="21"/>
+          <w:szCs w:val="21"/>
+          <w:lang w:eastAsia="en-IN"/>
+        </w:rPr>
+      </w:pPr>
+      <w:r>
+        <w:rPr>
+          <w:rFonts w:ascii="Segoe UI" w:eastAsia="Times New Roman" w:hAnsi="Segoe UI" w:cs="Segoe UI"/>
+          <w:sz w:val="21"/>
+          <w:szCs w:val="21"/>
+          <w:lang w:eastAsia="en-IN"/>
+        </w:rPr>
+        <w:t>Constructors are invoked implicitly whereas methods are invoked explicitly.</w:t>
+      </w:r>
+    </w:p>
+    <w:p>
+      <w:pPr>
+        <w:spacing w:after="0" w:line="240" w:lineRule="auto"/>
+        <w:rPr>
+          <w:rFonts w:ascii="Segoe UI" w:eastAsia="Times New Roman" w:hAnsi="Segoe UI" w:cs="Segoe UI"/>
+          <w:sz w:val="21"/>
+          <w:szCs w:val="21"/>
+          <w:lang w:eastAsia="en-IN"/>
+        </w:rPr>
+      </w:pPr>
+      <w:r>
+        <w:rPr>
+          <w:rFonts w:ascii="Segoe UI" w:eastAsia="Times New Roman" w:hAnsi="Segoe UI" w:cs="Segoe UI"/>
+          <w:sz w:val="21"/>
+          <w:szCs w:val="21"/>
+          <w:lang w:eastAsia="en-IN"/>
+        </w:rPr>
+        <w:t>Constructor does not return any value where the method may/may not return a value.</w:t>
+      </w:r>
+    </w:p>
+    <w:p>
+      <w:pPr>
+        <w:spacing w:after="0" w:line="240" w:lineRule="auto"/>
+        <w:rPr>
+          <w:rFonts w:ascii="Segoe UI" w:eastAsia="Times New Roman" w:hAnsi="Segoe UI" w:cs="Segoe UI"/>
+          <w:sz w:val="21"/>
+          <w:szCs w:val="21"/>
+          <w:lang w:eastAsia="en-IN"/>
+        </w:rPr>
+      </w:pPr>
+      <w:r>
+        <w:rPr>
+          <w:rFonts w:ascii="Segoe UI" w:eastAsia="Times New Roman" w:hAnsi="Segoe UI" w:cs="Segoe UI"/>
+          <w:sz w:val="21"/>
+          <w:szCs w:val="21"/>
+          <w:lang w:eastAsia="en-IN"/>
+        </w:rPr>
+        <w:t>In case constructor is not present, a default constructor is provided by java compiler. In the case of a method, no default method is provided.</w:t>
+      </w:r>
+    </w:p>
+    <w:p>
+      <w:pPr>
+        <w:spacing w:after="0" w:line="240" w:lineRule="auto"/>
+        <w:rPr>
+          <w:rFonts w:ascii="Segoe UI" w:eastAsia="Times New Roman" w:hAnsi="Segoe UI" w:cs="Segoe UI"/>
+          <w:sz w:val="21"/>
+          <w:szCs w:val="21"/>
+          <w:lang w:eastAsia="en-IN"/>
+        </w:rPr>
+      </w:pPr>
+      <w:r>
+        <w:rPr>
+          <w:rFonts w:ascii="Segoe UI" w:eastAsia="Times New Roman" w:hAnsi="Segoe UI" w:cs="Segoe UI"/>
+          <w:sz w:val="21"/>
+          <w:szCs w:val="21"/>
+          <w:lang w:eastAsia="en-IN"/>
+        </w:rPr>
+        <w:t>Constructor should be of the same name as that of class. Method name should not be of the same name as that of class.</w:t>
+      </w:r>
+    </w:p>
+    <w:p>
+      <w:pPr>
+        <w:spacing w:after="0" w:line="240" w:lineRule="auto"/>
+        <w:rPr>
+          <w:rFonts w:ascii="Segoe UI" w:eastAsia="Times New Roman" w:hAnsi="Segoe UI" w:cs="Segoe UI"/>
+          <w:sz w:val="21"/>
+          <w:szCs w:val="21"/>
+          <w:lang w:eastAsia="en-IN"/>
+        </w:rPr>
+      </w:pPr>
+    </w:p>
+    <w:p>
+      <w:pPr>
+        <w:spacing w:after="0" w:line="240" w:lineRule="auto"/>
+        <w:rPr>
+          <w:rFonts w:ascii="Segoe UI" w:eastAsia="Times New Roman" w:hAnsi="Segoe UI" w:cs="Segoe UI"/>
+          <w:b/>
+          <w:bCs/>
+          <w:sz w:val="21"/>
+          <w:szCs w:val="21"/>
+          <w:lang w:eastAsia="en-IN"/>
+        </w:rPr>
+      </w:pPr>
+      <w:r>
+        <w:rPr>
+          <w:rFonts w:ascii="Segoe UI" w:eastAsia="Times New Roman" w:hAnsi="Segoe UI" w:cs="Segoe UI"/>
+          <w:b/>
+          <w:bCs/>
+          <w:sz w:val="21"/>
+          <w:szCs w:val="21"/>
+          <w:lang w:eastAsia="en-IN"/>
+        </w:rPr>
+        <w:br/>
+      </w:r>
+    </w:p>
+    <w:p>
+      <w:pPr>
+        <w:spacing w:after="0" w:line="240" w:lineRule="auto"/>
+        <w:rPr>
+          <w:rFonts w:ascii="Segoe UI" w:eastAsia="Times New Roman" w:hAnsi="Segoe UI" w:cs="Segoe UI"/>
+          <w:b/>
+          <w:bCs/>
+          <w:sz w:val="21"/>
+          <w:szCs w:val="21"/>
+          <w:lang w:eastAsia="en-IN"/>
+        </w:rPr>
+      </w:pPr>
+    </w:p>
+    <w:p>
+      <w:pPr>
+        <w:spacing w:after="0" w:line="240" w:lineRule="auto"/>
+        <w:rPr>
+          <w:rFonts w:ascii="Segoe UI" w:eastAsia="Times New Roman" w:hAnsi="Segoe UI" w:cs="Segoe UI"/>
+          <w:b/>
+          <w:bCs/>
+          <w:sz w:val="21"/>
+          <w:szCs w:val="21"/>
+          <w:lang w:eastAsia="en-IN"/>
+        </w:rPr>
+      </w:pPr>
+      <w:r>
+        <w:rPr>
+          <w:rFonts w:ascii="Segoe UI" w:eastAsia="Times New Roman" w:hAnsi="Segoe UI" w:cs="Segoe UI"/>
+          <w:b/>
+          <w:bCs/>
+          <w:sz w:val="21"/>
+          <w:szCs w:val="21"/>
+          <w:lang w:eastAsia="en-IN"/>
+        </w:rPr>
         <w:lastRenderedPageBreak/>
-        <w:t>How can you tell the technology by seeing URL?</w:t>
-      </w:r>
-    </w:p>
-    <w:p>
-      <w:r>
-        <w:t>The source code of a website is easily accessible from your browser. In Chrome, look for Developer Tools, in Firefox look for Web Developer in your menu. The source code's file extensions and URLs can tell you what type of platform the website is built on</w:t>
+        <w:t>who gives default constructor</w:t>
+      </w:r>
+      <w:r>
+        <w:rPr>
+          <w:rFonts w:ascii="Segoe UI" w:eastAsia="Times New Roman" w:hAnsi="Segoe UI" w:cs="Segoe UI"/>
+          <w:b/>
+          <w:bCs/>
+          <w:sz w:val="21"/>
+          <w:szCs w:val="21"/>
+          <w:lang w:eastAsia="en-IN"/>
+        </w:rPr>
+        <w:t>?</w:t>
+      </w:r>
+    </w:p>
+    <w:p>
+      <w:pPr>
+        <w:spacing w:after="0" w:line="240" w:lineRule="auto"/>
+        <w:rPr>
+          <w:rFonts w:ascii="Segoe UI" w:eastAsia="Times New Roman" w:hAnsi="Segoe UI" w:cs="Segoe UI"/>
+          <w:b/>
+          <w:bCs/>
+          <w:sz w:val="21"/>
+          <w:szCs w:val="21"/>
+          <w:lang w:eastAsia="en-IN"/>
+        </w:rPr>
+      </w:pPr>
+      <w:r>
+        <w:rPr>
+          <w:rFonts w:ascii="Segoe UI" w:eastAsia="Times New Roman" w:hAnsi="Segoe UI" w:cs="Segoe UI"/>
+          <w:sz w:val="21"/>
+          <w:szCs w:val="21"/>
+          <w:lang w:eastAsia="en-IN"/>
+        </w:rPr>
+        <w:t>If no constructors are given the compiler gives a default one</w:t>
+      </w:r>
+      <w:r>
+        <w:rPr>
+          <w:rFonts w:ascii="Segoe UI" w:eastAsia="Times New Roman" w:hAnsi="Segoe UI" w:cs="Segoe UI"/>
+          <w:b/>
+          <w:bCs/>
+          <w:sz w:val="21"/>
+          <w:szCs w:val="21"/>
+          <w:lang w:eastAsia="en-IN"/>
+        </w:rPr>
+        <w:br/>
+      </w:r>
+    </w:p>
+    <w:p>
+      <w:pPr>
+        <w:spacing w:after="0" w:line="240" w:lineRule="auto"/>
+        <w:rPr>
+          <w:rFonts w:ascii="Segoe UI" w:eastAsia="Times New Roman" w:hAnsi="Segoe UI" w:cs="Segoe UI"/>
+          <w:b/>
+          <w:bCs/>
+          <w:sz w:val="21"/>
+          <w:szCs w:val="21"/>
+          <w:lang w:eastAsia="en-IN"/>
+        </w:rPr>
+      </w:pPr>
+      <w:r>
+        <w:rPr>
+          <w:rFonts w:ascii="Segoe UI" w:eastAsia="Times New Roman" w:hAnsi="Segoe UI" w:cs="Segoe UI"/>
+          <w:b/>
+          <w:bCs/>
+          <w:sz w:val="21"/>
+          <w:szCs w:val="21"/>
+          <w:lang w:eastAsia="en-IN"/>
+        </w:rPr>
+        <w:t xml:space="preserve">what are other responsibilities if </w:t>
+      </w:r>
+      <w:r>
+        <w:rPr>
+          <w:rFonts w:ascii="Segoe UI" w:eastAsia="Times New Roman" w:hAnsi="Segoe UI" w:cs="Segoe UI"/>
+          <w:b/>
+          <w:bCs/>
+          <w:sz w:val="21"/>
+          <w:szCs w:val="21"/>
+          <w:lang w:eastAsia="en-IN"/>
+        </w:rPr>
+        <w:t>JVM?</w:t>
+      </w:r>
+    </w:p>
+    <w:p>
+      <w:pPr>
+        <w:spacing w:after="0" w:line="240" w:lineRule="auto"/>
+        <w:rPr>
+          <w:rFonts w:ascii="Segoe UI" w:eastAsia="Times New Roman" w:hAnsi="Segoe UI" w:cs="Segoe UI"/>
+          <w:sz w:val="21"/>
+          <w:szCs w:val="21"/>
+          <w:lang w:eastAsia="en-IN"/>
+        </w:rPr>
+      </w:pPr>
+      <w:r>
+        <w:rPr>
+          <w:rFonts w:ascii="Segoe UI" w:eastAsia="Times New Roman" w:hAnsi="Segoe UI" w:cs="Segoe UI"/>
+          <w:sz w:val="21"/>
+          <w:szCs w:val="21"/>
+          <w:lang w:eastAsia="en-IN"/>
+        </w:rPr>
+        <w:t>JVM is specifically responsible for converting bytecode to machine-specific code and is necessary in both JDK and JRE. It is also platform-dependent and performs many functions, including memory management and security.</w:t>
+      </w:r>
+    </w:p>
+    <w:p>
+      <w:pPr>
+        <w:spacing w:after="0" w:line="240" w:lineRule="auto"/>
+        <w:rPr>
+          <w:rFonts w:ascii="Segoe UI" w:eastAsia="Times New Roman" w:hAnsi="Segoe UI" w:cs="Segoe UI"/>
+          <w:b/>
+          <w:bCs/>
+          <w:sz w:val="21"/>
+          <w:szCs w:val="21"/>
+          <w:lang w:eastAsia="en-IN"/>
+        </w:rPr>
+      </w:pPr>
+      <w:r>
+        <w:rPr>
+          <w:rFonts w:ascii="Segoe UI" w:eastAsia="Times New Roman" w:hAnsi="Segoe UI" w:cs="Segoe UI"/>
+          <w:b/>
+          <w:bCs/>
+          <w:sz w:val="21"/>
+          <w:szCs w:val="21"/>
+          <w:lang w:eastAsia="en-IN"/>
+        </w:rPr>
+        <w:br/>
+        <w:t>Is java call by reference or call by value</w:t>
+      </w:r>
+    </w:p>
+    <w:p>
+      <w:pPr>
+        <w:spacing w:after="0" w:line="240" w:lineRule="auto"/>
+        <w:rPr>
+          <w:rFonts w:ascii="Segoe UI" w:hAnsi="Segoe UI" w:cs="Segoe UI"/>
+          <w:color w:val="333333"/>
+          <w:shd w:val="clear" w:color="auto" w:fill="FFFFFF"/>
+        </w:rPr>
+      </w:pPr>
+      <w:r>
+        <w:rPr>
+          <w:rFonts w:ascii="Segoe UI" w:hAnsi="Segoe UI" w:cs="Segoe UI"/>
+          <w:color w:val="333333"/>
+          <w:shd w:val="clear" w:color="auto" w:fill="FFFFFF"/>
+        </w:rPr>
+        <w:t>There is only call by value in java, not call by reference. If we call a method passing a value, it is known as call by value. The changes being done in the called method, is not affected in the calling method.</w:t>
+      </w:r>
+    </w:p>
+    <w:p>
+      <w:pPr>
+        <w:spacing w:after="0" w:line="240" w:lineRule="auto"/>
+        <w:rPr>
+          <w:rFonts w:ascii="Segoe UI" w:eastAsia="Times New Roman" w:hAnsi="Segoe UI" w:cs="Segoe UI"/>
+          <w:b/>
+          <w:bCs/>
+          <w:sz w:val="21"/>
+          <w:szCs w:val="21"/>
+          <w:lang w:eastAsia="en-IN"/>
+        </w:rPr>
+      </w:pPr>
+    </w:p>
+    <w:p>
+      <w:pPr>
+        <w:spacing w:after="0" w:line="240" w:lineRule="auto"/>
+        <w:rPr>
+          <w:rFonts w:ascii="Segoe UI" w:eastAsia="Times New Roman" w:hAnsi="Segoe UI" w:cs="Segoe UI"/>
+          <w:b/>
+          <w:bCs/>
+          <w:sz w:val="21"/>
+          <w:szCs w:val="21"/>
+          <w:lang w:eastAsia="en-IN"/>
+        </w:rPr>
+      </w:pPr>
+      <w:r>
+        <w:rPr>
+          <w:rFonts w:ascii="Segoe UI" w:eastAsia="Times New Roman" w:hAnsi="Segoe UI" w:cs="Segoe UI"/>
+          <w:b/>
+          <w:bCs/>
+          <w:sz w:val="21"/>
+          <w:szCs w:val="21"/>
+          <w:lang w:eastAsia="en-IN"/>
+        </w:rPr>
+        <w:br/>
+        <w:t>what happens if a final keyword is applied on class and function?</w:t>
+      </w:r>
+    </w:p>
+    <w:p>
+      <w:pPr>
+        <w:spacing w:after="0" w:line="240" w:lineRule="auto"/>
+        <w:rPr>
+          <w:rFonts w:ascii="Segoe UI" w:eastAsia="Times New Roman" w:hAnsi="Segoe UI" w:cs="Segoe UI"/>
+          <w:sz w:val="21"/>
+          <w:szCs w:val="21"/>
+          <w:lang w:eastAsia="en-IN"/>
+        </w:rPr>
+      </w:pPr>
+      <w:r>
+        <w:rPr>
+          <w:rFonts w:ascii="Segoe UI" w:eastAsia="Times New Roman" w:hAnsi="Segoe UI" w:cs="Segoe UI"/>
+          <w:sz w:val="21"/>
+          <w:szCs w:val="21"/>
+          <w:lang w:eastAsia="en-IN"/>
+        </w:rPr>
+        <w:t>On classes: prevents inheritance</w:t>
+      </w:r>
+    </w:p>
+    <w:p>
+      <w:pPr>
+        <w:spacing w:after="0" w:line="240" w:lineRule="auto"/>
+        <w:rPr>
+          <w:rFonts w:ascii="Segoe UI" w:eastAsia="Times New Roman" w:hAnsi="Segoe UI" w:cs="Segoe UI"/>
+          <w:sz w:val="21"/>
+          <w:szCs w:val="21"/>
+          <w:lang w:eastAsia="en-IN"/>
+        </w:rPr>
+      </w:pPr>
+      <w:r>
+        <w:rPr>
+          <w:rFonts w:ascii="Segoe UI" w:eastAsia="Times New Roman" w:hAnsi="Segoe UI" w:cs="Segoe UI"/>
+          <w:sz w:val="21"/>
+          <w:szCs w:val="21"/>
+          <w:lang w:eastAsia="en-IN"/>
+        </w:rPr>
+        <w:t xml:space="preserve">On methods prevents overriding </w:t>
+      </w:r>
+    </w:p>
+    <w:p>
+      <w:pPr>
+        <w:spacing w:after="0" w:line="240" w:lineRule="auto"/>
+        <w:rPr>
+          <w:rFonts w:ascii="Segoe UI" w:eastAsia="Times New Roman" w:hAnsi="Segoe UI" w:cs="Segoe UI"/>
+          <w:b/>
+          <w:bCs/>
+          <w:sz w:val="21"/>
+          <w:szCs w:val="21"/>
+          <w:lang w:eastAsia="en-IN"/>
+        </w:rPr>
+      </w:pPr>
+      <w:r>
+        <w:rPr>
+          <w:rFonts w:ascii="Segoe UI" w:eastAsia="Times New Roman" w:hAnsi="Segoe UI" w:cs="Segoe UI"/>
+          <w:b/>
+          <w:bCs/>
+          <w:sz w:val="21"/>
+          <w:szCs w:val="21"/>
+          <w:lang w:eastAsia="en-IN"/>
+        </w:rPr>
+        <w:br/>
+        <w:t>what happens if final keyword is applied on variable,</w:t>
+      </w:r>
+      <w:r>
+        <w:rPr>
+          <w:rFonts w:ascii="Segoe UI" w:eastAsia="Times New Roman" w:hAnsi="Segoe UI" w:cs="Segoe UI"/>
+          <w:b/>
+          <w:bCs/>
+          <w:sz w:val="21"/>
+          <w:szCs w:val="21"/>
+          <w:lang w:eastAsia="en-IN"/>
+        </w:rPr>
+        <w:t xml:space="preserve"> </w:t>
+      </w:r>
+      <w:r>
+        <w:rPr>
+          <w:rFonts w:ascii="Segoe UI" w:eastAsia="Times New Roman" w:hAnsi="Segoe UI" w:cs="Segoe UI"/>
+          <w:b/>
+          <w:bCs/>
+          <w:sz w:val="21"/>
+          <w:szCs w:val="21"/>
+          <w:lang w:eastAsia="en-IN"/>
+        </w:rPr>
+        <w:t>class and method?</w:t>
+      </w:r>
+    </w:p>
+    <w:p>
+      <w:pPr>
+        <w:spacing w:after="0" w:line="240" w:lineRule="auto"/>
+        <w:rPr>
+          <w:rFonts w:ascii="Segoe UI" w:eastAsia="Times New Roman" w:hAnsi="Segoe UI" w:cs="Segoe UI"/>
+          <w:sz w:val="21"/>
+          <w:szCs w:val="21"/>
+          <w:lang w:eastAsia="en-IN"/>
+        </w:rPr>
+      </w:pPr>
+      <w:r>
+        <w:rPr>
+          <w:rFonts w:ascii="Segoe UI" w:eastAsia="Times New Roman" w:hAnsi="Segoe UI" w:cs="Segoe UI"/>
+          <w:sz w:val="21"/>
+          <w:szCs w:val="21"/>
+          <w:lang w:eastAsia="en-IN"/>
+        </w:rPr>
+        <w:t xml:space="preserve">On variable its value cannot be changed </w:t>
+      </w:r>
+    </w:p>
+    <w:p>
+      <w:pPr>
+        <w:spacing w:after="0" w:line="240" w:lineRule="auto"/>
+        <w:rPr>
+          <w:rFonts w:ascii="Segoe UI" w:eastAsia="Times New Roman" w:hAnsi="Segoe UI" w:cs="Segoe UI"/>
+          <w:b/>
+          <w:bCs/>
+          <w:sz w:val="21"/>
+          <w:szCs w:val="21"/>
+          <w:lang w:eastAsia="en-IN"/>
+        </w:rPr>
+      </w:pPr>
+      <w:r>
+        <w:rPr>
+          <w:rFonts w:ascii="Segoe UI" w:eastAsia="Times New Roman" w:hAnsi="Segoe UI" w:cs="Segoe UI"/>
+          <w:b/>
+          <w:bCs/>
+          <w:sz w:val="21"/>
+          <w:szCs w:val="21"/>
+          <w:lang w:eastAsia="en-IN"/>
+        </w:rPr>
+        <w:br/>
+        <w:t>why string is passed in main method?</w:t>
+      </w:r>
+    </w:p>
+    <w:p>
+      <w:pPr>
+        <w:spacing w:after="0" w:line="240" w:lineRule="auto"/>
+        <w:rPr>
+          <w:rFonts w:ascii="Segoe UI" w:eastAsia="Times New Roman" w:hAnsi="Segoe UI" w:cs="Segoe UI"/>
+          <w:b/>
+          <w:bCs/>
+          <w:sz w:val="21"/>
+          <w:szCs w:val="21"/>
+          <w:lang w:eastAsia="en-IN"/>
+        </w:rPr>
+      </w:pPr>
+      <w:r>
+        <w:rPr>
+          <w:rFonts w:ascii="Segoe UI" w:eastAsia="Times New Roman" w:hAnsi="Segoe UI" w:cs="Segoe UI"/>
+          <w:sz w:val="21"/>
+          <w:szCs w:val="21"/>
+          <w:lang w:eastAsia="en-IN"/>
+        </w:rPr>
+        <w:t xml:space="preserve">Because by passing String </w:t>
+      </w:r>
+      <w:proofErr w:type="gramStart"/>
+      <w:r>
+        <w:rPr>
+          <w:rFonts w:ascii="Segoe UI" w:eastAsia="Times New Roman" w:hAnsi="Segoe UI" w:cs="Segoe UI"/>
+          <w:sz w:val="21"/>
+          <w:szCs w:val="21"/>
+          <w:lang w:eastAsia="en-IN"/>
+        </w:rPr>
+        <w:t>arrays ,</w:t>
+      </w:r>
+      <w:proofErr w:type="gramEnd"/>
+      <w:r>
+        <w:rPr>
+          <w:rFonts w:ascii="Segoe UI" w:eastAsia="Times New Roman" w:hAnsi="Segoe UI" w:cs="Segoe UI"/>
+          <w:sz w:val="21"/>
+          <w:szCs w:val="21"/>
+          <w:lang w:eastAsia="en-IN"/>
+        </w:rPr>
+        <w:t xml:space="preserve"> we can pass all the necessary parameters like options/arguments related to the program in the form of String easily</w:t>
+      </w:r>
+      <w:r>
+        <w:rPr>
+          <w:rFonts w:ascii="Segoe UI" w:eastAsia="Times New Roman" w:hAnsi="Segoe UI" w:cs="Segoe UI"/>
+          <w:b/>
+          <w:bCs/>
+          <w:sz w:val="21"/>
+          <w:szCs w:val="21"/>
+          <w:lang w:eastAsia="en-IN"/>
+        </w:rPr>
+        <w:br/>
+      </w:r>
+    </w:p>
+    <w:p>
+      <w:pPr>
+        <w:spacing w:after="0" w:line="240" w:lineRule="auto"/>
+        <w:rPr>
+          <w:rFonts w:ascii="Segoe UI" w:eastAsia="Times New Roman" w:hAnsi="Segoe UI" w:cs="Segoe UI"/>
+          <w:b/>
+          <w:bCs/>
+          <w:sz w:val="21"/>
+          <w:szCs w:val="21"/>
+          <w:lang w:eastAsia="en-IN"/>
+        </w:rPr>
+      </w:pPr>
+      <w:r>
+        <w:rPr>
+          <w:rFonts w:ascii="Segoe UI" w:eastAsia="Times New Roman" w:hAnsi="Segoe UI" w:cs="Segoe UI"/>
+          <w:b/>
+          <w:bCs/>
+          <w:sz w:val="21"/>
+          <w:szCs w:val="21"/>
+          <w:lang w:eastAsia="en-IN"/>
+        </w:rPr>
+        <w:t xml:space="preserve">why only </w:t>
+      </w:r>
+      <w:proofErr w:type="spellStart"/>
+      <w:r>
+        <w:rPr>
+          <w:rFonts w:ascii="Segoe UI" w:eastAsia="Times New Roman" w:hAnsi="Segoe UI" w:cs="Segoe UI"/>
+          <w:b/>
+          <w:bCs/>
+          <w:sz w:val="21"/>
+          <w:szCs w:val="21"/>
+          <w:lang w:eastAsia="en-IN"/>
+        </w:rPr>
+        <w:t>jvm</w:t>
+      </w:r>
+      <w:proofErr w:type="spellEnd"/>
+      <w:r>
+        <w:rPr>
+          <w:rFonts w:ascii="Segoe UI" w:eastAsia="Times New Roman" w:hAnsi="Segoe UI" w:cs="Segoe UI"/>
+          <w:b/>
+          <w:bCs/>
+          <w:sz w:val="21"/>
+          <w:szCs w:val="21"/>
+          <w:lang w:eastAsia="en-IN"/>
+        </w:rPr>
+        <w:t xml:space="preserve"> gives default constructor?</w:t>
+      </w:r>
+    </w:p>
+    <w:p>
+      <w:pPr>
+        <w:spacing w:after="0" w:line="240" w:lineRule="auto"/>
+        <w:rPr>
+          <w:rFonts w:ascii="Segoe UI" w:eastAsia="Times New Roman" w:hAnsi="Segoe UI" w:cs="Segoe UI"/>
+          <w:b/>
+          <w:bCs/>
+          <w:sz w:val="21"/>
+          <w:szCs w:val="21"/>
+          <w:lang w:eastAsia="en-IN"/>
+        </w:rPr>
+      </w:pPr>
+      <w:r>
+        <w:rPr>
+          <w:rFonts w:ascii="Segoe UI" w:eastAsia="Times New Roman" w:hAnsi="Segoe UI" w:cs="Segoe UI"/>
+          <w:sz w:val="21"/>
+          <w:szCs w:val="21"/>
+          <w:lang w:eastAsia="en-IN"/>
+        </w:rPr>
+        <w:t xml:space="preserve">In case no constructor is provided then JVM has to provide default </w:t>
+      </w:r>
+      <w:r>
+        <w:rPr>
+          <w:rFonts w:ascii="Segoe UI" w:eastAsia="Times New Roman" w:hAnsi="Segoe UI" w:cs="Segoe UI"/>
+          <w:sz w:val="21"/>
+          <w:szCs w:val="21"/>
+          <w:lang w:eastAsia="en-IN"/>
+        </w:rPr>
+        <w:t>constructor.</w:t>
+      </w:r>
+      <w:r>
+        <w:rPr>
+          <w:rFonts w:ascii="Segoe UI" w:eastAsia="Times New Roman" w:hAnsi="Segoe UI" w:cs="Segoe UI"/>
+          <w:b/>
+          <w:bCs/>
+          <w:sz w:val="21"/>
+          <w:szCs w:val="21"/>
+          <w:lang w:eastAsia="en-IN"/>
+        </w:rPr>
+        <w:br/>
+      </w:r>
+    </w:p>
+    <w:p>
+      <w:pPr>
+        <w:spacing w:after="0" w:line="240" w:lineRule="auto"/>
+        <w:rPr>
+          <w:rFonts w:ascii="Segoe UI" w:eastAsia="Times New Roman" w:hAnsi="Segoe UI" w:cs="Segoe UI"/>
+          <w:b/>
+          <w:bCs/>
+          <w:sz w:val="21"/>
+          <w:szCs w:val="21"/>
+          <w:lang w:eastAsia="en-IN"/>
+        </w:rPr>
+      </w:pPr>
+      <w:r>
+        <w:rPr>
+          <w:rFonts w:ascii="Segoe UI" w:eastAsia="Times New Roman" w:hAnsi="Segoe UI" w:cs="Segoe UI"/>
+          <w:b/>
+          <w:bCs/>
+          <w:sz w:val="21"/>
+          <w:szCs w:val="21"/>
+          <w:lang w:eastAsia="en-IN"/>
+        </w:rPr>
+        <w:t>who provides extra functions in main method?</w:t>
+      </w:r>
+    </w:p>
+    <w:p>
+      <w:pPr>
+        <w:spacing w:after="0" w:line="240" w:lineRule="auto"/>
+        <w:rPr>
+          <w:rFonts w:ascii="Segoe UI" w:eastAsia="Times New Roman" w:hAnsi="Segoe UI" w:cs="Segoe UI"/>
+          <w:sz w:val="21"/>
+          <w:szCs w:val="21"/>
+          <w:lang w:eastAsia="en-IN"/>
+        </w:rPr>
+      </w:pPr>
+      <w:r>
+        <w:rPr>
+          <w:rFonts w:ascii="Segoe UI" w:eastAsia="Times New Roman" w:hAnsi="Segoe UI" w:cs="Segoe UI"/>
+          <w:sz w:val="21"/>
+          <w:szCs w:val="21"/>
+          <w:lang w:eastAsia="en-IN"/>
+        </w:rPr>
+        <w:t>Extra functions are provided by Java API</w:t>
+      </w:r>
+      <w:r>
+        <w:rPr>
+          <w:rFonts w:ascii="Segoe UI" w:eastAsia="Times New Roman" w:hAnsi="Segoe UI" w:cs="Segoe UI"/>
+          <w:sz w:val="21"/>
+          <w:szCs w:val="21"/>
+          <w:lang w:eastAsia="en-IN"/>
+        </w:rPr>
+        <w:t>s</w:t>
+      </w:r>
+      <w:r>
+        <w:rPr>
+          <w:rFonts w:ascii="Segoe UI" w:eastAsia="Times New Roman" w:hAnsi="Segoe UI" w:cs="Segoe UI"/>
+          <w:sz w:val="21"/>
+          <w:szCs w:val="21"/>
+          <w:lang w:eastAsia="en-IN"/>
+        </w:rPr>
+        <w:t xml:space="preserve"> and JDK</w:t>
+      </w:r>
+    </w:p>
+    <w:p>
+      <w:pPr>
+        <w:spacing w:after="0" w:line="240" w:lineRule="auto"/>
+        <w:rPr>
+          <w:rFonts w:ascii="Segoe UI" w:eastAsia="Times New Roman" w:hAnsi="Segoe UI" w:cs="Segoe UI"/>
+          <w:b/>
+          <w:bCs/>
+          <w:sz w:val="21"/>
+          <w:szCs w:val="21"/>
+          <w:lang w:eastAsia="en-IN"/>
+        </w:rPr>
+      </w:pPr>
+    </w:p>
+    <w:p>
+      <w:pPr>
+        <w:spacing w:after="0" w:line="240" w:lineRule="auto"/>
+        <w:rPr>
+          <w:rFonts w:ascii="Segoe UI" w:eastAsia="Times New Roman" w:hAnsi="Segoe UI" w:cs="Segoe UI"/>
+          <w:b/>
+          <w:bCs/>
+          <w:sz w:val="21"/>
+          <w:szCs w:val="21"/>
+          <w:lang w:eastAsia="en-IN"/>
+        </w:rPr>
+      </w:pPr>
+      <w:proofErr w:type="spellStart"/>
+      <w:r>
+        <w:rPr>
+          <w:rFonts w:ascii="Segoe UI" w:eastAsia="Times New Roman" w:hAnsi="Segoe UI" w:cs="Segoe UI"/>
+          <w:b/>
+          <w:bCs/>
+          <w:sz w:val="21"/>
+          <w:szCs w:val="21"/>
+          <w:lang w:eastAsia="en-IN"/>
+        </w:rPr>
+        <w:t>predifined</w:t>
+      </w:r>
+      <w:proofErr w:type="spellEnd"/>
+      <w:r>
+        <w:rPr>
+          <w:rFonts w:ascii="Segoe UI" w:eastAsia="Times New Roman" w:hAnsi="Segoe UI" w:cs="Segoe UI"/>
+          <w:b/>
+          <w:bCs/>
+          <w:sz w:val="21"/>
+          <w:szCs w:val="21"/>
+          <w:lang w:eastAsia="en-IN"/>
+        </w:rPr>
+        <w:t xml:space="preserve"> functions in collection.</w:t>
+      </w:r>
+    </w:p>
+    <w:p>
+      <w:pPr>
+        <w:spacing w:after="0" w:line="240" w:lineRule="auto"/>
+        <w:rPr>
+          <w:rFonts w:ascii="Segoe UI" w:eastAsia="Times New Roman" w:hAnsi="Segoe UI" w:cs="Segoe UI"/>
+          <w:sz w:val="21"/>
+          <w:szCs w:val="21"/>
+          <w:lang w:eastAsia="en-IN"/>
+        </w:rPr>
+      </w:pPr>
+      <w:r>
+        <w:rPr>
+          <w:rFonts w:ascii="Segoe UI" w:eastAsia="Times New Roman" w:hAnsi="Segoe UI" w:cs="Segoe UI"/>
+          <w:sz w:val="21"/>
+          <w:szCs w:val="21"/>
+          <w:lang w:eastAsia="en-IN"/>
+        </w:rPr>
+        <w:t>Executed in eclipse</w:t>
+      </w:r>
+    </w:p>
+    <w:p>
+      <w:pPr>
+        <w:spacing w:after="0" w:line="240" w:lineRule="auto"/>
+        <w:rPr>
+          <w:rFonts w:ascii="Segoe UI" w:eastAsia="Times New Roman" w:hAnsi="Segoe UI" w:cs="Segoe UI"/>
+          <w:b/>
+          <w:bCs/>
+          <w:sz w:val="21"/>
+          <w:szCs w:val="21"/>
+          <w:lang w:eastAsia="en-IN"/>
+        </w:rPr>
+      </w:pPr>
+      <w:r>
+        <w:rPr>
+          <w:rFonts w:ascii="Segoe UI" w:eastAsia="Times New Roman" w:hAnsi="Segoe UI" w:cs="Segoe UI"/>
+          <w:b/>
+          <w:bCs/>
+          <w:sz w:val="21"/>
+          <w:szCs w:val="21"/>
+          <w:lang w:eastAsia="en-IN"/>
+        </w:rPr>
+        <w:br/>
+        <w:t xml:space="preserve">underlying ds for linked </w:t>
+      </w:r>
+      <w:proofErr w:type="spellStart"/>
+      <w:proofErr w:type="gramStart"/>
+      <w:r>
+        <w:rPr>
+          <w:rFonts w:ascii="Segoe UI" w:eastAsia="Times New Roman" w:hAnsi="Segoe UI" w:cs="Segoe UI"/>
+          <w:b/>
+          <w:bCs/>
+          <w:sz w:val="21"/>
+          <w:szCs w:val="21"/>
+          <w:lang w:eastAsia="en-IN"/>
+        </w:rPr>
+        <w:t>list,arraylist</w:t>
+      </w:r>
+      <w:proofErr w:type="spellEnd"/>
+      <w:proofErr w:type="gramEnd"/>
+      <w:r>
+        <w:rPr>
+          <w:rFonts w:ascii="Segoe UI" w:eastAsia="Times New Roman" w:hAnsi="Segoe UI" w:cs="Segoe UI"/>
+          <w:b/>
+          <w:bCs/>
+          <w:sz w:val="21"/>
+          <w:szCs w:val="21"/>
+          <w:lang w:eastAsia="en-IN"/>
+        </w:rPr>
+        <w:t>.</w:t>
+      </w:r>
+    </w:p>
+    <w:p>
+      <w:pPr>
+        <w:spacing w:after="0" w:line="240" w:lineRule="auto"/>
+        <w:rPr>
+          <w:rFonts w:ascii="Segoe UI" w:eastAsia="Times New Roman" w:hAnsi="Segoe UI" w:cs="Segoe UI"/>
+          <w:sz w:val="21"/>
+          <w:szCs w:val="21"/>
+          <w:lang w:eastAsia="en-IN"/>
+        </w:rPr>
+      </w:pPr>
+      <w:r>
+        <w:rPr>
+          <w:rFonts w:ascii="Segoe UI" w:eastAsia="Times New Roman" w:hAnsi="Segoe UI" w:cs="Segoe UI"/>
+          <w:sz w:val="21"/>
+          <w:szCs w:val="21"/>
+          <w:lang w:eastAsia="en-IN"/>
+        </w:rPr>
+        <w:t xml:space="preserve">LinkedList – Double Ended Queue </w:t>
+      </w:r>
+    </w:p>
+    <w:p>
+      <w:pPr>
+        <w:spacing w:after="0" w:line="240" w:lineRule="auto"/>
+        <w:rPr>
+          <w:rFonts w:ascii="Segoe UI" w:eastAsia="Times New Roman" w:hAnsi="Segoe UI" w:cs="Segoe UI"/>
+          <w:sz w:val="21"/>
+          <w:szCs w:val="21"/>
+          <w:lang w:eastAsia="en-IN"/>
+        </w:rPr>
+      </w:pPr>
+      <w:proofErr w:type="spellStart"/>
+      <w:r>
+        <w:rPr>
+          <w:rFonts w:ascii="Segoe UI" w:eastAsia="Times New Roman" w:hAnsi="Segoe UI" w:cs="Segoe UI"/>
+          <w:sz w:val="21"/>
+          <w:szCs w:val="21"/>
+          <w:lang w:eastAsia="en-IN"/>
+        </w:rPr>
+        <w:t>ArrayList</w:t>
+      </w:r>
+      <w:proofErr w:type="spellEnd"/>
+      <w:r>
+        <w:rPr>
+          <w:rFonts w:ascii="Segoe UI" w:eastAsia="Times New Roman" w:hAnsi="Segoe UI" w:cs="Segoe UI"/>
+          <w:sz w:val="21"/>
+          <w:szCs w:val="21"/>
+          <w:lang w:eastAsia="en-IN"/>
+        </w:rPr>
+        <w:t xml:space="preserve"> – Array</w:t>
+      </w:r>
+    </w:p>
+    <w:p>
+      <w:pPr>
+        <w:spacing w:after="0" w:line="240" w:lineRule="auto"/>
+        <w:rPr>
+          <w:rFonts w:ascii="Segoe UI" w:eastAsia="Times New Roman" w:hAnsi="Segoe UI" w:cs="Segoe UI"/>
+          <w:b/>
+          <w:bCs/>
+          <w:sz w:val="21"/>
+          <w:szCs w:val="21"/>
+          <w:lang w:eastAsia="en-IN"/>
+        </w:rPr>
+      </w:pPr>
+      <w:r>
+        <w:rPr>
+          <w:rFonts w:ascii="Segoe UI" w:eastAsia="Times New Roman" w:hAnsi="Segoe UI" w:cs="Segoe UI"/>
+          <w:b/>
+          <w:bCs/>
+          <w:sz w:val="21"/>
+          <w:szCs w:val="21"/>
+          <w:lang w:eastAsia="en-IN"/>
+        </w:rPr>
+        <w:br/>
+        <w:t xml:space="preserve">advantages and </w:t>
+      </w:r>
+      <w:proofErr w:type="spellStart"/>
+      <w:r>
+        <w:rPr>
+          <w:rFonts w:ascii="Segoe UI" w:eastAsia="Times New Roman" w:hAnsi="Segoe UI" w:cs="Segoe UI"/>
+          <w:b/>
+          <w:bCs/>
+          <w:sz w:val="21"/>
+          <w:szCs w:val="21"/>
+          <w:lang w:eastAsia="en-IN"/>
+        </w:rPr>
+        <w:t>disadvatages</w:t>
+      </w:r>
+      <w:proofErr w:type="spellEnd"/>
+      <w:r>
+        <w:rPr>
+          <w:rFonts w:ascii="Segoe UI" w:eastAsia="Times New Roman" w:hAnsi="Segoe UI" w:cs="Segoe UI"/>
+          <w:b/>
+          <w:bCs/>
+          <w:sz w:val="21"/>
+          <w:szCs w:val="21"/>
+          <w:lang w:eastAsia="en-IN"/>
+        </w:rPr>
+        <w:t xml:space="preserve"> of array list</w:t>
+      </w:r>
+    </w:p>
+    <w:p>
+      <w:pPr>
+        <w:spacing w:after="0" w:line="240" w:lineRule="auto"/>
+        <w:rPr>
+          <w:rFonts w:ascii="Segoe UI" w:eastAsia="Times New Roman" w:hAnsi="Segoe UI" w:cs="Segoe UI"/>
+          <w:sz w:val="21"/>
+          <w:szCs w:val="21"/>
+          <w:lang w:eastAsia="en-IN"/>
+        </w:rPr>
+      </w:pPr>
+      <w:proofErr w:type="spellStart"/>
+      <w:r>
+        <w:rPr>
+          <w:rFonts w:ascii="Segoe UI" w:eastAsia="Times New Roman" w:hAnsi="Segoe UI" w:cs="Segoe UI"/>
+          <w:sz w:val="21"/>
+          <w:szCs w:val="21"/>
+          <w:lang w:eastAsia="en-IN"/>
+        </w:rPr>
+        <w:t>Arraylist</w:t>
+      </w:r>
+      <w:proofErr w:type="spellEnd"/>
+      <w:r>
+        <w:rPr>
+          <w:rFonts w:ascii="Segoe UI" w:eastAsia="Times New Roman" w:hAnsi="Segoe UI" w:cs="Segoe UI"/>
+          <w:sz w:val="21"/>
+          <w:szCs w:val="21"/>
+          <w:lang w:eastAsia="en-IN"/>
+        </w:rPr>
+        <w:t xml:space="preserve"> advantages</w:t>
+      </w:r>
+    </w:p>
+    <w:p>
+      <w:pPr>
+        <w:spacing w:after="0" w:line="240" w:lineRule="auto"/>
+        <w:rPr>
+          <w:rFonts w:ascii="Segoe UI" w:eastAsia="Times New Roman" w:hAnsi="Segoe UI" w:cs="Segoe UI"/>
+          <w:sz w:val="21"/>
+          <w:szCs w:val="21"/>
+          <w:lang w:eastAsia="en-IN"/>
+        </w:rPr>
+      </w:pPr>
+      <w:r>
+        <w:rPr>
+          <w:rFonts w:ascii="Segoe UI" w:eastAsia="Times New Roman" w:hAnsi="Segoe UI" w:cs="Segoe UI"/>
+          <w:sz w:val="21"/>
+          <w:szCs w:val="21"/>
+          <w:lang w:eastAsia="en-IN"/>
+        </w:rPr>
+        <w:t>It is not synchronized so it is fast.</w:t>
+      </w:r>
+    </w:p>
+    <w:p>
+      <w:pPr>
+        <w:spacing w:after="0" w:line="240" w:lineRule="auto"/>
+        <w:rPr>
+          <w:rFonts w:ascii="Segoe UI" w:eastAsia="Times New Roman" w:hAnsi="Segoe UI" w:cs="Segoe UI"/>
+          <w:sz w:val="21"/>
+          <w:szCs w:val="21"/>
+          <w:lang w:eastAsia="en-IN"/>
+        </w:rPr>
+      </w:pPr>
+      <w:r>
+        <w:rPr>
+          <w:rFonts w:ascii="Segoe UI" w:eastAsia="Times New Roman" w:hAnsi="Segoe UI" w:cs="Segoe UI"/>
+          <w:sz w:val="21"/>
+          <w:szCs w:val="21"/>
+          <w:lang w:eastAsia="en-IN"/>
+        </w:rPr>
+        <w:t xml:space="preserve">It works fast when we have to fetch or get the elements </w:t>
+      </w:r>
+      <w:proofErr w:type="spellStart"/>
+      <w:r>
+        <w:rPr>
+          <w:rFonts w:ascii="Segoe UI" w:eastAsia="Times New Roman" w:hAnsi="Segoe UI" w:cs="Segoe UI"/>
+          <w:sz w:val="21"/>
+          <w:szCs w:val="21"/>
+          <w:lang w:eastAsia="en-IN"/>
+        </w:rPr>
+        <w:t>fron</w:t>
+      </w:r>
+      <w:proofErr w:type="spellEnd"/>
+      <w:r>
+        <w:rPr>
+          <w:rFonts w:ascii="Segoe UI" w:eastAsia="Times New Roman" w:hAnsi="Segoe UI" w:cs="Segoe UI"/>
+          <w:sz w:val="21"/>
+          <w:szCs w:val="21"/>
+          <w:lang w:eastAsia="en-IN"/>
+        </w:rPr>
+        <w:t xml:space="preserve"> the list.</w:t>
+      </w:r>
+    </w:p>
+    <w:p>
+      <w:pPr>
+        <w:spacing w:after="0" w:line="240" w:lineRule="auto"/>
+        <w:rPr>
+          <w:rFonts w:ascii="Segoe UI" w:eastAsia="Times New Roman" w:hAnsi="Segoe UI" w:cs="Segoe UI"/>
+          <w:sz w:val="21"/>
+          <w:szCs w:val="21"/>
+          <w:lang w:eastAsia="en-IN"/>
+        </w:rPr>
+      </w:pPr>
+      <w:r>
+        <w:rPr>
+          <w:rFonts w:ascii="Segoe UI" w:eastAsia="Times New Roman" w:hAnsi="Segoe UI" w:cs="Segoe UI"/>
+          <w:sz w:val="21"/>
+          <w:szCs w:val="21"/>
+          <w:lang w:eastAsia="en-IN"/>
+        </w:rPr>
+        <w:t xml:space="preserve">It maintains insertion order, means any element by default will be added in the end of </w:t>
+      </w:r>
+      <w:proofErr w:type="spellStart"/>
+      <w:r>
+        <w:rPr>
+          <w:rFonts w:ascii="Segoe UI" w:eastAsia="Times New Roman" w:hAnsi="Segoe UI" w:cs="Segoe UI"/>
+          <w:sz w:val="21"/>
+          <w:szCs w:val="21"/>
+          <w:lang w:eastAsia="en-IN"/>
+        </w:rPr>
+        <w:t>arraylist</w:t>
+      </w:r>
+      <w:proofErr w:type="spellEnd"/>
+      <w:r>
+        <w:rPr>
+          <w:rFonts w:ascii="Segoe UI" w:eastAsia="Times New Roman" w:hAnsi="Segoe UI" w:cs="Segoe UI"/>
+          <w:sz w:val="21"/>
+          <w:szCs w:val="21"/>
+          <w:lang w:eastAsia="en-IN"/>
+        </w:rPr>
+        <w:t>.</w:t>
+      </w:r>
+    </w:p>
+    <w:p>
+      <w:pPr>
+        <w:spacing w:after="0" w:line="240" w:lineRule="auto"/>
+        <w:rPr>
+          <w:rFonts w:ascii="Segoe UI" w:eastAsia="Times New Roman" w:hAnsi="Segoe UI" w:cs="Segoe UI"/>
+          <w:sz w:val="21"/>
+          <w:szCs w:val="21"/>
+          <w:lang w:eastAsia="en-IN"/>
+        </w:rPr>
+      </w:pPr>
+      <w:r>
+        <w:rPr>
+          <w:rFonts w:ascii="Segoe UI" w:eastAsia="Times New Roman" w:hAnsi="Segoe UI" w:cs="Segoe UI"/>
+          <w:sz w:val="21"/>
+          <w:szCs w:val="21"/>
+          <w:lang w:eastAsia="en-IN"/>
+        </w:rPr>
+        <w:t xml:space="preserve">There can be duplicates in the </w:t>
+      </w:r>
+      <w:proofErr w:type="spellStart"/>
+      <w:r>
+        <w:rPr>
+          <w:rFonts w:ascii="Segoe UI" w:eastAsia="Times New Roman" w:hAnsi="Segoe UI" w:cs="Segoe UI"/>
+          <w:sz w:val="21"/>
+          <w:szCs w:val="21"/>
+          <w:lang w:eastAsia="en-IN"/>
+        </w:rPr>
+        <w:t>arraylist</w:t>
+      </w:r>
+      <w:proofErr w:type="spellEnd"/>
+      <w:r>
+        <w:rPr>
+          <w:rFonts w:ascii="Segoe UI" w:eastAsia="Times New Roman" w:hAnsi="Segoe UI" w:cs="Segoe UI"/>
+          <w:sz w:val="21"/>
+          <w:szCs w:val="21"/>
+          <w:lang w:eastAsia="en-IN"/>
+        </w:rPr>
+        <w:t>.</w:t>
+      </w:r>
+    </w:p>
+    <w:p>
+      <w:pPr>
+        <w:spacing w:after="0" w:line="240" w:lineRule="auto"/>
+        <w:rPr>
+          <w:rFonts w:ascii="Segoe UI" w:eastAsia="Times New Roman" w:hAnsi="Segoe UI" w:cs="Segoe UI"/>
+          <w:sz w:val="21"/>
+          <w:szCs w:val="21"/>
+          <w:lang w:eastAsia="en-IN"/>
+        </w:rPr>
+      </w:pPr>
+    </w:p>
+    <w:p>
+      <w:pPr>
+        <w:spacing w:after="0" w:line="240" w:lineRule="auto"/>
+        <w:rPr>
+          <w:rFonts w:ascii="Segoe UI" w:eastAsia="Times New Roman" w:hAnsi="Segoe UI" w:cs="Segoe UI"/>
+          <w:sz w:val="21"/>
+          <w:szCs w:val="21"/>
+          <w:lang w:eastAsia="en-IN"/>
+        </w:rPr>
+      </w:pPr>
+      <w:r>
+        <w:rPr>
+          <w:rFonts w:ascii="Segoe UI" w:eastAsia="Times New Roman" w:hAnsi="Segoe UI" w:cs="Segoe UI"/>
+          <w:sz w:val="21"/>
+          <w:szCs w:val="21"/>
+          <w:lang w:eastAsia="en-IN"/>
+        </w:rPr>
+        <w:t>Disadvantages</w:t>
+      </w:r>
+    </w:p>
+    <w:p>
+      <w:pPr>
+        <w:spacing w:after="0" w:line="240" w:lineRule="auto"/>
+        <w:rPr>
+          <w:rFonts w:ascii="Segoe UI" w:eastAsia="Times New Roman" w:hAnsi="Segoe UI" w:cs="Segoe UI"/>
+          <w:sz w:val="21"/>
+          <w:szCs w:val="21"/>
+          <w:lang w:eastAsia="en-IN"/>
+        </w:rPr>
+      </w:pPr>
+      <w:r>
+        <w:rPr>
+          <w:rFonts w:ascii="Segoe UI" w:eastAsia="Times New Roman" w:hAnsi="Segoe UI" w:cs="Segoe UI"/>
+          <w:sz w:val="21"/>
+          <w:szCs w:val="21"/>
+          <w:lang w:eastAsia="en-IN"/>
+        </w:rPr>
+        <w:t xml:space="preserve">Never used </w:t>
+      </w:r>
+      <w:proofErr w:type="spellStart"/>
+      <w:r>
+        <w:rPr>
+          <w:rFonts w:ascii="Segoe UI" w:eastAsia="Times New Roman" w:hAnsi="Segoe UI" w:cs="Segoe UI"/>
+          <w:sz w:val="21"/>
+          <w:szCs w:val="21"/>
+          <w:lang w:eastAsia="en-IN"/>
+        </w:rPr>
+        <w:t>Arraylist</w:t>
+      </w:r>
+      <w:proofErr w:type="spellEnd"/>
+      <w:r>
+        <w:rPr>
+          <w:rFonts w:ascii="Segoe UI" w:eastAsia="Times New Roman" w:hAnsi="Segoe UI" w:cs="Segoe UI"/>
+          <w:sz w:val="21"/>
+          <w:szCs w:val="21"/>
+          <w:lang w:eastAsia="en-IN"/>
+        </w:rPr>
+        <w:t xml:space="preserve"> when you have to do lot of insertion and deletion as this will force </w:t>
+      </w:r>
+      <w:proofErr w:type="spellStart"/>
+      <w:r>
+        <w:rPr>
+          <w:rFonts w:ascii="Segoe UI" w:eastAsia="Times New Roman" w:hAnsi="Segoe UI" w:cs="Segoe UI"/>
+          <w:sz w:val="21"/>
+          <w:szCs w:val="21"/>
+          <w:lang w:eastAsia="en-IN"/>
+        </w:rPr>
+        <w:t>arraylist</w:t>
+      </w:r>
+      <w:proofErr w:type="spellEnd"/>
+      <w:r>
+        <w:rPr>
+          <w:rFonts w:ascii="Segoe UI" w:eastAsia="Times New Roman" w:hAnsi="Segoe UI" w:cs="Segoe UI"/>
+          <w:sz w:val="21"/>
+          <w:szCs w:val="21"/>
+          <w:lang w:eastAsia="en-IN"/>
+        </w:rPr>
+        <w:t xml:space="preserve"> to adjust the elements present in the list instead used </w:t>
+      </w:r>
+      <w:proofErr w:type="spellStart"/>
+      <w:r>
+        <w:rPr>
+          <w:rFonts w:ascii="Segoe UI" w:eastAsia="Times New Roman" w:hAnsi="Segoe UI" w:cs="Segoe UI"/>
+          <w:sz w:val="21"/>
+          <w:szCs w:val="21"/>
+          <w:lang w:eastAsia="en-IN"/>
+        </w:rPr>
+        <w:t>linkedlist</w:t>
+      </w:r>
+      <w:proofErr w:type="spellEnd"/>
+      <w:r>
+        <w:rPr>
+          <w:rFonts w:ascii="Segoe UI" w:eastAsia="Times New Roman" w:hAnsi="Segoe UI" w:cs="Segoe UI"/>
+          <w:sz w:val="21"/>
+          <w:szCs w:val="21"/>
+          <w:lang w:eastAsia="en-IN"/>
+        </w:rPr>
+        <w:t>.</w:t>
+      </w:r>
+    </w:p>
+    <w:p>
+      <w:pPr>
+        <w:spacing w:after="0" w:line="240" w:lineRule="auto"/>
+        <w:rPr>
+          <w:rFonts w:ascii="Segoe UI" w:eastAsia="Times New Roman" w:hAnsi="Segoe UI" w:cs="Segoe UI"/>
+          <w:sz w:val="21"/>
+          <w:szCs w:val="21"/>
+          <w:lang w:eastAsia="en-IN"/>
+        </w:rPr>
+      </w:pPr>
+      <w:r>
+        <w:rPr>
+          <w:rFonts w:ascii="Segoe UI" w:eastAsia="Times New Roman" w:hAnsi="Segoe UI" w:cs="Segoe UI"/>
+          <w:sz w:val="21"/>
+          <w:szCs w:val="21"/>
+          <w:lang w:eastAsia="en-IN"/>
+        </w:rPr>
+        <w:lastRenderedPageBreak/>
+        <w:t xml:space="preserve">When you want to add elements in the last or first and the </w:t>
+      </w:r>
+      <w:proofErr w:type="spellStart"/>
+      <w:r>
+        <w:rPr>
+          <w:rFonts w:ascii="Segoe UI" w:eastAsia="Times New Roman" w:hAnsi="Segoe UI" w:cs="Segoe UI"/>
+          <w:sz w:val="21"/>
+          <w:szCs w:val="21"/>
+          <w:lang w:eastAsia="en-IN"/>
+        </w:rPr>
+        <w:t>arraylist</w:t>
+      </w:r>
+      <w:proofErr w:type="spellEnd"/>
+      <w:r>
+        <w:rPr>
+          <w:rFonts w:ascii="Segoe UI" w:eastAsia="Times New Roman" w:hAnsi="Segoe UI" w:cs="Segoe UI"/>
+          <w:sz w:val="21"/>
+          <w:szCs w:val="21"/>
+          <w:lang w:eastAsia="en-IN"/>
+        </w:rPr>
+        <w:t xml:space="preserve"> </w:t>
+      </w:r>
+      <w:proofErr w:type="spellStart"/>
+      <w:r>
+        <w:rPr>
+          <w:rFonts w:ascii="Segoe UI" w:eastAsia="Times New Roman" w:hAnsi="Segoe UI" w:cs="Segoe UI"/>
+          <w:sz w:val="21"/>
+          <w:szCs w:val="21"/>
+          <w:lang w:eastAsia="en-IN"/>
+        </w:rPr>
+        <w:t>soze</w:t>
+      </w:r>
+      <w:proofErr w:type="spellEnd"/>
+      <w:r>
+        <w:rPr>
+          <w:rFonts w:ascii="Segoe UI" w:eastAsia="Times New Roman" w:hAnsi="Segoe UI" w:cs="Segoe UI"/>
+          <w:sz w:val="21"/>
+          <w:szCs w:val="21"/>
+          <w:lang w:eastAsia="en-IN"/>
+        </w:rPr>
+        <w:t xml:space="preserve"> is 0, in this case u can use </w:t>
+      </w:r>
+      <w:proofErr w:type="spellStart"/>
+      <w:r>
+        <w:rPr>
+          <w:rFonts w:ascii="Segoe UI" w:eastAsia="Times New Roman" w:hAnsi="Segoe UI" w:cs="Segoe UI"/>
+          <w:sz w:val="21"/>
+          <w:szCs w:val="21"/>
+          <w:lang w:eastAsia="en-IN"/>
+        </w:rPr>
+        <w:t>linkedlist</w:t>
+      </w:r>
+      <w:proofErr w:type="spellEnd"/>
+      <w:r>
+        <w:rPr>
+          <w:rFonts w:ascii="Segoe UI" w:eastAsia="Times New Roman" w:hAnsi="Segoe UI" w:cs="Segoe UI"/>
+          <w:sz w:val="21"/>
+          <w:szCs w:val="21"/>
+          <w:lang w:eastAsia="en-IN"/>
+        </w:rPr>
+        <w:t xml:space="preserve"> to add specifically on top and bottom of list.</w:t>
+      </w:r>
+    </w:p>
+    <w:p>
+      <w:pPr>
+        <w:spacing w:after="0" w:line="240" w:lineRule="auto"/>
+        <w:rPr>
+          <w:rFonts w:ascii="Segoe UI" w:eastAsia="Times New Roman" w:hAnsi="Segoe UI" w:cs="Segoe UI"/>
+          <w:sz w:val="21"/>
+          <w:szCs w:val="21"/>
+          <w:lang w:eastAsia="en-IN"/>
+        </w:rPr>
+      </w:pPr>
+      <w:r>
+        <w:rPr>
+          <w:rFonts w:ascii="Segoe UI" w:eastAsia="Times New Roman" w:hAnsi="Segoe UI" w:cs="Segoe UI"/>
+          <w:sz w:val="21"/>
+          <w:szCs w:val="21"/>
+          <w:lang w:eastAsia="en-IN"/>
+        </w:rPr>
+        <w:t>You can't maintain uniqueness.</w:t>
+      </w:r>
+    </w:p>
+    <w:p>
+      <w:pPr>
+        <w:spacing w:after="0" w:line="240" w:lineRule="auto"/>
+        <w:rPr>
+          <w:rFonts w:ascii="Segoe UI" w:eastAsia="Times New Roman" w:hAnsi="Segoe UI" w:cs="Segoe UI"/>
+          <w:sz w:val="21"/>
+          <w:szCs w:val="21"/>
+          <w:lang w:eastAsia="en-IN"/>
+        </w:rPr>
+      </w:pPr>
+      <w:proofErr w:type="spellStart"/>
+      <w:r>
+        <w:rPr>
+          <w:rFonts w:ascii="Segoe UI" w:eastAsia="Times New Roman" w:hAnsi="Segoe UI" w:cs="Segoe UI"/>
+          <w:sz w:val="21"/>
+          <w:szCs w:val="21"/>
+          <w:lang w:eastAsia="en-IN"/>
+        </w:rPr>
+        <w:t>Arraylist</w:t>
+      </w:r>
+      <w:proofErr w:type="spellEnd"/>
+      <w:r>
+        <w:rPr>
+          <w:rFonts w:ascii="Segoe UI" w:eastAsia="Times New Roman" w:hAnsi="Segoe UI" w:cs="Segoe UI"/>
+          <w:sz w:val="21"/>
+          <w:szCs w:val="21"/>
+          <w:lang w:eastAsia="en-IN"/>
+        </w:rPr>
+        <w:t xml:space="preserve"> </w:t>
+      </w:r>
+      <w:proofErr w:type="spellStart"/>
+      <w:r>
+        <w:rPr>
+          <w:rFonts w:ascii="Segoe UI" w:eastAsia="Times New Roman" w:hAnsi="Segoe UI" w:cs="Segoe UI"/>
+          <w:sz w:val="21"/>
+          <w:szCs w:val="21"/>
+          <w:lang w:eastAsia="en-IN"/>
+        </w:rPr>
+        <w:t>dnt</w:t>
+      </w:r>
+      <w:proofErr w:type="spellEnd"/>
+      <w:r>
+        <w:rPr>
+          <w:rFonts w:ascii="Segoe UI" w:eastAsia="Times New Roman" w:hAnsi="Segoe UI" w:cs="Segoe UI"/>
+          <w:sz w:val="21"/>
+          <w:szCs w:val="21"/>
+          <w:lang w:eastAsia="en-IN"/>
+        </w:rPr>
+        <w:t xml:space="preserve"> work on primitive values.</w:t>
+      </w:r>
+    </w:p>
+    <w:p>
+      <w:pPr>
+        <w:spacing w:after="0" w:line="240" w:lineRule="auto"/>
+        <w:rPr>
+          <w:rFonts w:ascii="Segoe UI" w:eastAsia="Times New Roman" w:hAnsi="Segoe UI" w:cs="Segoe UI"/>
+          <w:b/>
+          <w:bCs/>
+          <w:sz w:val="21"/>
+          <w:szCs w:val="21"/>
+          <w:lang w:eastAsia="en-IN"/>
+        </w:rPr>
+      </w:pPr>
+      <w:r>
+        <w:rPr>
+          <w:rFonts w:ascii="Segoe UI" w:eastAsia="Times New Roman" w:hAnsi="Segoe UI" w:cs="Segoe UI"/>
+          <w:b/>
+          <w:bCs/>
+          <w:sz w:val="21"/>
+          <w:szCs w:val="21"/>
+          <w:lang w:eastAsia="en-IN"/>
+        </w:rPr>
+        <w:br/>
+        <w:t xml:space="preserve">code for each collection </w:t>
+      </w:r>
+      <w:proofErr w:type="spellStart"/>
+      <w:proofErr w:type="gramStart"/>
+      <w:r>
+        <w:rPr>
+          <w:rFonts w:ascii="Segoe UI" w:eastAsia="Times New Roman" w:hAnsi="Segoe UI" w:cs="Segoe UI"/>
+          <w:b/>
+          <w:bCs/>
+          <w:sz w:val="21"/>
+          <w:szCs w:val="21"/>
+          <w:lang w:eastAsia="en-IN"/>
+        </w:rPr>
+        <w:t>eg:arraylist</w:t>
+      </w:r>
+      <w:proofErr w:type="spellEnd"/>
+      <w:proofErr w:type="gramEnd"/>
+      <w:r>
+        <w:rPr>
+          <w:rFonts w:ascii="Segoe UI" w:eastAsia="Times New Roman" w:hAnsi="Segoe UI" w:cs="Segoe UI"/>
+          <w:b/>
+          <w:bCs/>
+          <w:sz w:val="21"/>
+          <w:szCs w:val="21"/>
+          <w:lang w:eastAsia="en-IN"/>
+        </w:rPr>
+        <w:t xml:space="preserve">- </w:t>
+      </w:r>
+      <w:proofErr w:type="spellStart"/>
+      <w:r>
+        <w:rPr>
+          <w:rFonts w:ascii="Segoe UI" w:eastAsia="Times New Roman" w:hAnsi="Segoe UI" w:cs="Segoe UI"/>
+          <w:b/>
+          <w:bCs/>
+          <w:sz w:val="21"/>
+          <w:szCs w:val="21"/>
+          <w:lang w:eastAsia="en-IN"/>
+        </w:rPr>
+        <w:t>Add,Delete,Print</w:t>
+      </w:r>
+      <w:proofErr w:type="spellEnd"/>
+    </w:p>
+    <w:p>
+      <w:pPr>
+        <w:spacing w:after="0" w:line="240" w:lineRule="auto"/>
+        <w:rPr>
+          <w:rFonts w:ascii="Segoe UI" w:eastAsia="Times New Roman" w:hAnsi="Segoe UI" w:cs="Segoe UI"/>
+          <w:sz w:val="21"/>
+          <w:szCs w:val="21"/>
+          <w:lang w:eastAsia="en-IN"/>
+        </w:rPr>
+      </w:pPr>
+      <w:r>
+        <w:rPr>
+          <w:rFonts w:ascii="Segoe UI" w:eastAsia="Times New Roman" w:hAnsi="Segoe UI" w:cs="Segoe UI"/>
+          <w:sz w:val="21"/>
+          <w:szCs w:val="21"/>
+          <w:lang w:eastAsia="en-IN"/>
+        </w:rPr>
+        <w:t>Executed in eclipse</w:t>
+      </w:r>
+    </w:p>
+    <w:p>
+      <w:pPr>
+        <w:spacing w:after="0" w:line="240" w:lineRule="auto"/>
+        <w:rPr>
+          <w:rFonts w:ascii="Segoe UI" w:eastAsia="Times New Roman" w:hAnsi="Segoe UI" w:cs="Segoe UI"/>
+          <w:b/>
+          <w:bCs/>
+          <w:sz w:val="21"/>
+          <w:szCs w:val="21"/>
+          <w:lang w:eastAsia="en-IN"/>
+        </w:rPr>
+      </w:pPr>
+      <w:r>
+        <w:rPr>
+          <w:rFonts w:ascii="Segoe UI" w:eastAsia="Times New Roman" w:hAnsi="Segoe UI" w:cs="Segoe UI"/>
+          <w:b/>
+          <w:bCs/>
+          <w:sz w:val="21"/>
+          <w:szCs w:val="21"/>
+          <w:lang w:eastAsia="en-IN"/>
+        </w:rPr>
+        <w:br/>
+        <w:t xml:space="preserve">what are list </w:t>
+      </w:r>
+      <w:proofErr w:type="spellStart"/>
+      <w:proofErr w:type="gramStart"/>
+      <w:r>
+        <w:rPr>
+          <w:rFonts w:ascii="Segoe UI" w:eastAsia="Times New Roman" w:hAnsi="Segoe UI" w:cs="Segoe UI"/>
+          <w:b/>
+          <w:bCs/>
+          <w:sz w:val="21"/>
+          <w:szCs w:val="21"/>
+          <w:lang w:eastAsia="en-IN"/>
+        </w:rPr>
+        <w:t>iterator,iterator</w:t>
+      </w:r>
+      <w:proofErr w:type="gramEnd"/>
+      <w:r>
+        <w:rPr>
+          <w:rFonts w:ascii="Segoe UI" w:eastAsia="Times New Roman" w:hAnsi="Segoe UI" w:cs="Segoe UI"/>
+          <w:b/>
+          <w:bCs/>
+          <w:sz w:val="21"/>
+          <w:szCs w:val="21"/>
+          <w:lang w:eastAsia="en-IN"/>
+        </w:rPr>
+        <w:t>,enumerator</w:t>
+      </w:r>
+      <w:proofErr w:type="spellEnd"/>
+      <w:r>
+        <w:rPr>
+          <w:rFonts w:ascii="Segoe UI" w:eastAsia="Times New Roman" w:hAnsi="Segoe UI" w:cs="Segoe UI"/>
+          <w:b/>
+          <w:bCs/>
+          <w:sz w:val="21"/>
+          <w:szCs w:val="21"/>
+          <w:lang w:eastAsia="en-IN"/>
+        </w:rPr>
+        <w:t xml:space="preserve"> with code.</w:t>
+      </w:r>
+    </w:p>
+    <w:p>
+      <w:pPr>
+        <w:spacing w:after="0" w:line="240" w:lineRule="auto"/>
+        <w:rPr>
+          <w:rFonts w:ascii="Segoe UI" w:eastAsia="Times New Roman" w:hAnsi="Segoe UI" w:cs="Segoe UI"/>
+          <w:b/>
+          <w:bCs/>
+          <w:sz w:val="21"/>
+          <w:szCs w:val="21"/>
+          <w:lang w:eastAsia="en-IN"/>
+        </w:rPr>
+      </w:pPr>
+    </w:p>
+    <w:p>
+      <w:pPr>
+        <w:spacing w:after="0" w:line="240" w:lineRule="auto"/>
+        <w:rPr>
+          <w:rFonts w:ascii="Segoe UI" w:eastAsia="Times New Roman" w:hAnsi="Segoe UI" w:cs="Segoe UI"/>
+          <w:sz w:val="21"/>
+          <w:szCs w:val="21"/>
+          <w:lang w:eastAsia="en-IN"/>
+        </w:rPr>
+      </w:pPr>
+      <w:r>
+        <w:rPr>
+          <w:rFonts w:ascii="Segoe UI" w:eastAsia="Times New Roman" w:hAnsi="Segoe UI" w:cs="Segoe UI"/>
+          <w:sz w:val="21"/>
+          <w:szCs w:val="21"/>
+          <w:lang w:eastAsia="en-IN"/>
+        </w:rPr>
+        <w:t>Enumeration is an interface. It is used in the collection framework in java to retrieve the elements one by one</w:t>
+      </w:r>
+    </w:p>
+    <w:p>
+      <w:pPr>
+        <w:spacing w:after="0" w:line="240" w:lineRule="auto"/>
+        <w:rPr>
+          <w:rFonts w:ascii="Segoe UI" w:eastAsia="Times New Roman" w:hAnsi="Segoe UI" w:cs="Segoe UI"/>
+          <w:sz w:val="21"/>
+          <w:szCs w:val="21"/>
+          <w:lang w:eastAsia="en-IN"/>
+        </w:rPr>
+      </w:pPr>
+      <w:r>
+        <w:rPr>
+          <w:rFonts w:ascii="Segoe UI" w:eastAsia="Times New Roman" w:hAnsi="Segoe UI" w:cs="Segoe UI"/>
+          <w:sz w:val="21"/>
+          <w:szCs w:val="21"/>
+          <w:lang w:eastAsia="en-IN"/>
+        </w:rPr>
+        <w:t>An iterator is a universal cursor that can be applied to any collection object. It provides a single direction iteration.</w:t>
+      </w:r>
+    </w:p>
+    <w:p>
+      <w:pPr>
+        <w:spacing w:after="0" w:line="240" w:lineRule="auto"/>
+        <w:rPr>
+          <w:rFonts w:ascii="Segoe UI" w:eastAsia="Times New Roman" w:hAnsi="Segoe UI" w:cs="Segoe UI"/>
+          <w:sz w:val="21"/>
+          <w:szCs w:val="21"/>
+          <w:lang w:eastAsia="en-IN"/>
+        </w:rPr>
+      </w:pPr>
+      <w:proofErr w:type="spellStart"/>
+      <w:r>
+        <w:rPr>
+          <w:rFonts w:ascii="Segoe UI" w:eastAsia="Times New Roman" w:hAnsi="Segoe UI" w:cs="Segoe UI"/>
+          <w:sz w:val="21"/>
+          <w:szCs w:val="21"/>
+          <w:lang w:eastAsia="en-IN"/>
+        </w:rPr>
+        <w:t>ListIterator</w:t>
+      </w:r>
+      <w:proofErr w:type="spellEnd"/>
+      <w:r>
+        <w:rPr>
+          <w:rFonts w:ascii="Segoe UI" w:eastAsia="Times New Roman" w:hAnsi="Segoe UI" w:cs="Segoe UI"/>
+          <w:sz w:val="21"/>
+          <w:szCs w:val="21"/>
+          <w:lang w:eastAsia="en-IN"/>
+        </w:rPr>
+        <w:t xml:space="preserve"> is the most powerful cursor among all the three cursors. </w:t>
+      </w:r>
+      <w:proofErr w:type="spellStart"/>
+      <w:r>
+        <w:rPr>
+          <w:rFonts w:ascii="Segoe UI" w:eastAsia="Times New Roman" w:hAnsi="Segoe UI" w:cs="Segoe UI"/>
+          <w:sz w:val="21"/>
+          <w:szCs w:val="21"/>
+          <w:lang w:eastAsia="en-IN"/>
+        </w:rPr>
+        <w:t>ListIterator</w:t>
+      </w:r>
+      <w:proofErr w:type="spellEnd"/>
+      <w:r>
+        <w:rPr>
+          <w:rFonts w:ascii="Segoe UI" w:eastAsia="Times New Roman" w:hAnsi="Segoe UI" w:cs="Segoe UI"/>
+          <w:sz w:val="21"/>
+          <w:szCs w:val="21"/>
+          <w:lang w:eastAsia="en-IN"/>
+        </w:rPr>
+        <w:t xml:space="preserve"> is only applicable for list implemented classes like </w:t>
+      </w:r>
+      <w:proofErr w:type="spellStart"/>
+      <w:r>
+        <w:rPr>
+          <w:rFonts w:ascii="Segoe UI" w:eastAsia="Times New Roman" w:hAnsi="Segoe UI" w:cs="Segoe UI"/>
+          <w:sz w:val="21"/>
+          <w:szCs w:val="21"/>
+          <w:lang w:eastAsia="en-IN"/>
+        </w:rPr>
+        <w:t>ArrayList</w:t>
+      </w:r>
+      <w:proofErr w:type="spellEnd"/>
+      <w:r>
+        <w:rPr>
+          <w:rFonts w:ascii="Segoe UI" w:eastAsia="Times New Roman" w:hAnsi="Segoe UI" w:cs="Segoe UI"/>
+          <w:sz w:val="21"/>
+          <w:szCs w:val="21"/>
+          <w:lang w:eastAsia="en-IN"/>
+        </w:rPr>
+        <w:t xml:space="preserve">, LinkedList, Stack, etc. </w:t>
+      </w:r>
+      <w:proofErr w:type="spellStart"/>
+      <w:r>
+        <w:rPr>
+          <w:rFonts w:ascii="Segoe UI" w:eastAsia="Times New Roman" w:hAnsi="Segoe UI" w:cs="Segoe UI"/>
+          <w:sz w:val="21"/>
+          <w:szCs w:val="21"/>
+          <w:lang w:eastAsia="en-IN"/>
+        </w:rPr>
+        <w:t>ListIterator</w:t>
+      </w:r>
+      <w:proofErr w:type="spellEnd"/>
+      <w:r>
+        <w:rPr>
+          <w:rFonts w:ascii="Segoe UI" w:eastAsia="Times New Roman" w:hAnsi="Segoe UI" w:cs="Segoe UI"/>
+          <w:sz w:val="21"/>
+          <w:szCs w:val="21"/>
+          <w:lang w:eastAsia="en-IN"/>
+        </w:rPr>
+        <w:t xml:space="preserve"> traverses both in the forward and backward direction.</w:t>
+      </w:r>
+      <w:r>
+        <w:rPr>
+          <w:rFonts w:ascii="Segoe UI" w:eastAsia="Times New Roman" w:hAnsi="Segoe UI" w:cs="Segoe UI"/>
+          <w:sz w:val="21"/>
+          <w:szCs w:val="21"/>
+          <w:lang w:eastAsia="en-IN"/>
+        </w:rPr>
+        <w:t xml:space="preserve"> </w:t>
+      </w:r>
+    </w:p>
+    <w:p>
+      <w:pPr>
+        <w:spacing w:after="0" w:line="240" w:lineRule="auto"/>
+        <w:rPr>
+          <w:rFonts w:ascii="Segoe UI" w:eastAsia="Times New Roman" w:hAnsi="Segoe UI" w:cs="Segoe UI"/>
+          <w:sz w:val="21"/>
+          <w:szCs w:val="21"/>
+          <w:lang w:eastAsia="en-IN"/>
+        </w:rPr>
+      </w:pPr>
+      <w:r>
+        <w:rPr>
+          <w:rFonts w:ascii="Segoe UI" w:eastAsia="Times New Roman" w:hAnsi="Segoe UI" w:cs="Segoe UI"/>
+          <w:sz w:val="21"/>
+          <w:szCs w:val="21"/>
+          <w:lang w:eastAsia="en-IN"/>
+        </w:rPr>
+        <w:t>Code execution done in eclipse.</w:t>
+      </w:r>
+    </w:p>
+    <w:p>
+      <w:pPr>
+        <w:spacing w:after="0" w:line="240" w:lineRule="auto"/>
+        <w:rPr>
+          <w:rFonts w:ascii="Segoe UI" w:eastAsia="Times New Roman" w:hAnsi="Segoe UI" w:cs="Segoe UI"/>
+          <w:sz w:val="21"/>
+          <w:szCs w:val="21"/>
+          <w:lang w:eastAsia="en-IN"/>
+        </w:rPr>
+      </w:pPr>
+    </w:p>
+    <w:p>
+      <w:pPr>
+        <w:spacing w:after="0" w:line="240" w:lineRule="auto"/>
+        <w:rPr>
+          <w:rFonts w:ascii="Segoe UI" w:eastAsia="Times New Roman" w:hAnsi="Segoe UI" w:cs="Segoe UI"/>
+          <w:b/>
+          <w:bCs/>
+          <w:sz w:val="21"/>
+          <w:szCs w:val="21"/>
+          <w:lang w:eastAsia="en-IN"/>
+        </w:rPr>
+      </w:pPr>
+      <w:r>
+        <w:rPr>
+          <w:rFonts w:ascii="Segoe UI" w:eastAsia="Times New Roman" w:hAnsi="Segoe UI" w:cs="Segoe UI"/>
+          <w:b/>
+          <w:bCs/>
+          <w:sz w:val="21"/>
+          <w:szCs w:val="21"/>
+          <w:lang w:eastAsia="en-IN"/>
+        </w:rPr>
+        <w:t>What are iterators and cursors.</w:t>
+      </w:r>
+    </w:p>
+    <w:p>
+      <w:pPr>
+        <w:spacing w:after="0" w:line="240" w:lineRule="auto"/>
+        <w:rPr>
+          <w:rFonts w:ascii="Segoe UI" w:eastAsia="Times New Roman" w:hAnsi="Segoe UI" w:cs="Segoe UI"/>
+          <w:sz w:val="21"/>
+          <w:szCs w:val="21"/>
+          <w:lang w:eastAsia="en-IN"/>
+        </w:rPr>
+      </w:pPr>
+      <w:r>
+        <w:rPr>
+          <w:rFonts w:ascii="Segoe UI" w:eastAsia="Times New Roman" w:hAnsi="Segoe UI" w:cs="Segoe UI"/>
+          <w:sz w:val="21"/>
+          <w:szCs w:val="21"/>
+          <w:lang w:eastAsia="en-IN"/>
+        </w:rPr>
+        <w:t xml:space="preserve">In Java, Iterator is an interface available in Collection framework in java. util package. It is a Java Cursor used to iterate a collection of objects. It is used to traverse a </w:t>
+      </w:r>
+      <w:proofErr w:type="gramStart"/>
+      <w:r>
+        <w:rPr>
+          <w:rFonts w:ascii="Segoe UI" w:eastAsia="Times New Roman" w:hAnsi="Segoe UI" w:cs="Segoe UI"/>
+          <w:sz w:val="21"/>
+          <w:szCs w:val="21"/>
+          <w:lang w:eastAsia="en-IN"/>
+        </w:rPr>
+        <w:t>collection object elements</w:t>
+      </w:r>
+      <w:proofErr w:type="gramEnd"/>
+      <w:r>
+        <w:rPr>
+          <w:rFonts w:ascii="Segoe UI" w:eastAsia="Times New Roman" w:hAnsi="Segoe UI" w:cs="Segoe UI"/>
+          <w:sz w:val="21"/>
+          <w:szCs w:val="21"/>
+          <w:lang w:eastAsia="en-IN"/>
+        </w:rPr>
+        <w:t xml:space="preserve"> one by one.</w:t>
+      </w:r>
+    </w:p>
+    <w:p>
+      <w:pPr>
+        <w:spacing w:after="0" w:line="240" w:lineRule="auto"/>
+        <w:rPr>
+          <w:rFonts w:ascii="Segoe UI" w:eastAsia="Times New Roman" w:hAnsi="Segoe UI" w:cs="Segoe UI"/>
+          <w:sz w:val="21"/>
+          <w:szCs w:val="21"/>
+          <w:lang w:eastAsia="en-IN"/>
+        </w:rPr>
+      </w:pPr>
+      <w:r>
+        <w:rPr>
+          <w:rFonts w:ascii="Segoe UI" w:eastAsia="Times New Roman" w:hAnsi="Segoe UI" w:cs="Segoe UI"/>
+          <w:sz w:val="21"/>
+          <w:szCs w:val="21"/>
+          <w:lang w:eastAsia="en-IN"/>
+        </w:rPr>
+        <w:t xml:space="preserve">Iterator- Iterator is an object that can be used to loop through collections </w:t>
+      </w:r>
+    </w:p>
+    <w:p>
+      <w:pPr>
+        <w:spacing w:after="0" w:line="240" w:lineRule="auto"/>
+        <w:rPr>
+          <w:rFonts w:ascii="Segoe UI" w:eastAsia="Times New Roman" w:hAnsi="Segoe UI" w:cs="Segoe UI"/>
+          <w:sz w:val="21"/>
+          <w:szCs w:val="21"/>
+          <w:lang w:eastAsia="en-IN"/>
+        </w:rPr>
+      </w:pPr>
+      <w:r>
+        <w:rPr>
+          <w:rFonts w:ascii="Segoe UI" w:eastAsia="Times New Roman" w:hAnsi="Segoe UI" w:cs="Segoe UI"/>
+          <w:sz w:val="21"/>
+          <w:szCs w:val="21"/>
+          <w:lang w:eastAsia="en-IN"/>
+        </w:rPr>
+        <w:tab/>
+      </w:r>
+      <w:r>
+        <w:rPr>
+          <w:rFonts w:ascii="Segoe UI" w:eastAsia="Times New Roman" w:hAnsi="Segoe UI" w:cs="Segoe UI"/>
+          <w:sz w:val="21"/>
+          <w:szCs w:val="21"/>
+          <w:lang w:eastAsia="en-IN"/>
+        </w:rPr>
+        <w:tab/>
+        <w:t xml:space="preserve">methods </w:t>
+      </w:r>
+    </w:p>
+    <w:p>
+      <w:pPr>
+        <w:spacing w:after="0" w:line="240" w:lineRule="auto"/>
+        <w:rPr>
+          <w:rFonts w:ascii="Segoe UI" w:eastAsia="Times New Roman" w:hAnsi="Segoe UI" w:cs="Segoe UI"/>
+          <w:sz w:val="21"/>
+          <w:szCs w:val="21"/>
+          <w:lang w:eastAsia="en-IN"/>
+        </w:rPr>
+      </w:pPr>
+      <w:proofErr w:type="spellStart"/>
+      <w:proofErr w:type="gramStart"/>
+      <w:r>
+        <w:rPr>
+          <w:rFonts w:ascii="Segoe UI" w:eastAsia="Times New Roman" w:hAnsi="Segoe UI" w:cs="Segoe UI"/>
+          <w:sz w:val="21"/>
+          <w:szCs w:val="21"/>
+          <w:lang w:eastAsia="en-IN"/>
+        </w:rPr>
+        <w:t>hasNext</w:t>
+      </w:r>
+      <w:proofErr w:type="spellEnd"/>
+      <w:r>
+        <w:rPr>
+          <w:rFonts w:ascii="Segoe UI" w:eastAsia="Times New Roman" w:hAnsi="Segoe UI" w:cs="Segoe UI"/>
+          <w:sz w:val="21"/>
+          <w:szCs w:val="21"/>
+          <w:lang w:eastAsia="en-IN"/>
+        </w:rPr>
+        <w:t>(</w:t>
+      </w:r>
+      <w:proofErr w:type="gramEnd"/>
+      <w:r>
+        <w:rPr>
+          <w:rFonts w:ascii="Segoe UI" w:eastAsia="Times New Roman" w:hAnsi="Segoe UI" w:cs="Segoe UI"/>
+          <w:sz w:val="21"/>
+          <w:szCs w:val="21"/>
+          <w:lang w:eastAsia="en-IN"/>
+        </w:rPr>
+        <w:t>) ,next() , remove()</w:t>
+      </w:r>
+    </w:p>
+    <w:p>
+      <w:pPr>
+        <w:spacing w:after="0" w:line="240" w:lineRule="auto"/>
+        <w:rPr>
+          <w:rFonts w:ascii="Segoe UI" w:eastAsia="Times New Roman" w:hAnsi="Segoe UI" w:cs="Segoe UI"/>
+          <w:sz w:val="21"/>
+          <w:szCs w:val="21"/>
+          <w:lang w:eastAsia="en-IN"/>
+        </w:rPr>
+      </w:pPr>
+      <w:r>
+        <w:rPr>
+          <w:rFonts w:ascii="Segoe UI" w:eastAsia="Times New Roman" w:hAnsi="Segoe UI" w:cs="Segoe UI"/>
+          <w:sz w:val="21"/>
+          <w:szCs w:val="21"/>
+          <w:lang w:eastAsia="en-IN"/>
+        </w:rPr>
+        <w:t xml:space="preserve">Cursor- A Java Cursor is an Iterator, which is used to iterate or traverse or </w:t>
+      </w:r>
+    </w:p>
+    <w:p>
+      <w:pPr>
+        <w:spacing w:after="0" w:line="240" w:lineRule="auto"/>
+        <w:rPr>
+          <w:rFonts w:ascii="Segoe UI" w:eastAsia="Times New Roman" w:hAnsi="Segoe UI" w:cs="Segoe UI"/>
+          <w:sz w:val="21"/>
+          <w:szCs w:val="21"/>
+          <w:lang w:eastAsia="en-IN"/>
+        </w:rPr>
+      </w:pPr>
+      <w:r>
+        <w:rPr>
+          <w:rFonts w:ascii="Segoe UI" w:eastAsia="Times New Roman" w:hAnsi="Segoe UI" w:cs="Segoe UI"/>
+          <w:sz w:val="21"/>
+          <w:szCs w:val="21"/>
+          <w:lang w:eastAsia="en-IN"/>
+        </w:rPr>
+        <w:t>retrieve a Collection or Stream object’s elements one by one.</w:t>
+      </w:r>
+    </w:p>
+    <w:p>
+      <w:pPr>
+        <w:spacing w:after="0" w:line="240" w:lineRule="auto"/>
+        <w:rPr>
+          <w:rFonts w:ascii="Segoe UI" w:eastAsia="Times New Roman" w:hAnsi="Segoe UI" w:cs="Segoe UI"/>
+          <w:sz w:val="21"/>
+          <w:szCs w:val="21"/>
+          <w:lang w:eastAsia="en-IN"/>
+        </w:rPr>
+      </w:pPr>
+      <w:r>
+        <w:rPr>
+          <w:rFonts w:ascii="Segoe UI" w:eastAsia="Times New Roman" w:hAnsi="Segoe UI" w:cs="Segoe UI"/>
+          <w:sz w:val="21"/>
+          <w:szCs w:val="21"/>
+          <w:lang w:eastAsia="en-IN"/>
+        </w:rPr>
+        <w:t>Type of Cursor –</w:t>
+      </w:r>
+    </w:p>
+    <w:p>
+      <w:pPr>
+        <w:spacing w:after="0" w:line="240" w:lineRule="auto"/>
+        <w:rPr>
+          <w:rFonts w:ascii="Segoe UI" w:eastAsia="Times New Roman" w:hAnsi="Segoe UI" w:cs="Segoe UI"/>
+          <w:sz w:val="21"/>
+          <w:szCs w:val="21"/>
+          <w:lang w:eastAsia="en-IN"/>
+        </w:rPr>
+      </w:pPr>
+      <w:r>
+        <w:rPr>
+          <w:rFonts w:ascii="Segoe UI" w:eastAsia="Times New Roman" w:hAnsi="Segoe UI" w:cs="Segoe UI"/>
+          <w:sz w:val="21"/>
+          <w:szCs w:val="21"/>
+          <w:lang w:eastAsia="en-IN"/>
+        </w:rPr>
+        <w:t xml:space="preserve">Iterator, Enumeration, </w:t>
+      </w:r>
+      <w:proofErr w:type="spellStart"/>
+      <w:r>
+        <w:rPr>
+          <w:rFonts w:ascii="Segoe UI" w:eastAsia="Times New Roman" w:hAnsi="Segoe UI" w:cs="Segoe UI"/>
+          <w:sz w:val="21"/>
+          <w:szCs w:val="21"/>
+          <w:lang w:eastAsia="en-IN"/>
+        </w:rPr>
+        <w:t>ListIterator</w:t>
+      </w:r>
+      <w:proofErr w:type="spellEnd"/>
+    </w:p>
+    <w:p>
+      <w:pPr>
+        <w:spacing w:after="0" w:line="240" w:lineRule="auto"/>
+        <w:rPr>
+          <w:rFonts w:ascii="Segoe UI" w:eastAsia="Times New Roman" w:hAnsi="Segoe UI" w:cs="Segoe UI"/>
+          <w:sz w:val="21"/>
+          <w:szCs w:val="21"/>
+          <w:lang w:eastAsia="en-IN"/>
+        </w:rPr>
+      </w:pPr>
+    </w:p>
+    <w:p>
+      <w:pPr>
+        <w:spacing w:after="0" w:line="240" w:lineRule="auto"/>
+        <w:rPr>
+          <w:rFonts w:ascii="Segoe UI" w:eastAsia="Times New Roman" w:hAnsi="Segoe UI" w:cs="Segoe UI"/>
+          <w:sz w:val="21"/>
+          <w:szCs w:val="21"/>
+          <w:lang w:eastAsia="en-IN"/>
+        </w:rPr>
+      </w:pPr>
+    </w:p>
+    <w:p>
+      <w:pPr>
+        <w:spacing w:after="0" w:line="240" w:lineRule="auto"/>
+        <w:rPr>
+          <w:rFonts w:ascii="Segoe UI" w:eastAsia="Times New Roman" w:hAnsi="Segoe UI" w:cs="Segoe UI"/>
+          <w:b/>
+          <w:bCs/>
+          <w:sz w:val="21"/>
+          <w:szCs w:val="21"/>
+          <w:lang w:eastAsia="en-IN"/>
+        </w:rPr>
+      </w:pPr>
+      <w:r>
+        <w:rPr>
+          <w:rFonts w:ascii="Segoe UI" w:eastAsia="Times New Roman" w:hAnsi="Segoe UI" w:cs="Segoe UI"/>
+          <w:b/>
+          <w:bCs/>
+          <w:sz w:val="21"/>
+          <w:szCs w:val="21"/>
+          <w:lang w:eastAsia="en-IN"/>
+        </w:rPr>
+        <w:t>List down the security breaches than can happen in front end backend.</w:t>
+      </w:r>
+    </w:p>
+    <w:p>
+      <w:pPr>
+        <w:spacing w:after="0" w:line="240" w:lineRule="auto"/>
+        <w:rPr>
+          <w:rFonts w:ascii="Segoe UI" w:eastAsia="Times New Roman" w:hAnsi="Segoe UI" w:cs="Segoe UI"/>
+          <w:sz w:val="21"/>
+          <w:szCs w:val="21"/>
+          <w:lang w:eastAsia="en-IN"/>
+        </w:rPr>
+      </w:pPr>
+      <w:r>
+        <w:rPr>
+          <w:rFonts w:ascii="Segoe UI" w:eastAsia="Times New Roman" w:hAnsi="Segoe UI" w:cs="Segoe UI"/>
+          <w:sz w:val="21"/>
+          <w:szCs w:val="21"/>
+          <w:lang w:eastAsia="en-IN"/>
+        </w:rPr>
+        <w:t xml:space="preserve">10 OWASP- </w:t>
+      </w:r>
+    </w:p>
+    <w:p>
+      <w:pPr>
+        <w:spacing w:after="0" w:line="240" w:lineRule="auto"/>
+        <w:rPr>
+          <w:rFonts w:ascii="Segoe UI" w:eastAsia="Times New Roman" w:hAnsi="Segoe UI" w:cs="Segoe UI"/>
+          <w:sz w:val="21"/>
+          <w:szCs w:val="21"/>
+          <w:lang w:eastAsia="en-IN"/>
+        </w:rPr>
+      </w:pPr>
+      <w:r>
+        <w:rPr>
+          <w:rFonts w:ascii="Segoe UI" w:eastAsia="Times New Roman" w:hAnsi="Segoe UI" w:cs="Segoe UI"/>
+          <w:sz w:val="21"/>
+          <w:szCs w:val="21"/>
+          <w:lang w:eastAsia="en-IN"/>
+        </w:rPr>
+        <w:t>1.</w:t>
+      </w:r>
+      <w:r>
+        <w:rPr>
+          <w:rFonts w:ascii="Segoe UI" w:eastAsia="Times New Roman" w:hAnsi="Segoe UI" w:cs="Segoe UI"/>
+          <w:sz w:val="21"/>
+          <w:szCs w:val="21"/>
+          <w:lang w:eastAsia="en-IN"/>
+        </w:rPr>
+        <w:tab/>
+        <w:t>Broken Access Control</w:t>
+      </w:r>
+    </w:p>
+    <w:p>
+      <w:pPr>
+        <w:spacing w:after="0" w:line="240" w:lineRule="auto"/>
+        <w:rPr>
+          <w:rFonts w:ascii="Segoe UI" w:eastAsia="Times New Roman" w:hAnsi="Segoe UI" w:cs="Segoe UI"/>
+          <w:sz w:val="21"/>
+          <w:szCs w:val="21"/>
+          <w:lang w:eastAsia="en-IN"/>
+        </w:rPr>
+      </w:pPr>
+      <w:r>
+        <w:rPr>
+          <w:rFonts w:ascii="Segoe UI" w:eastAsia="Times New Roman" w:hAnsi="Segoe UI" w:cs="Segoe UI"/>
+          <w:sz w:val="21"/>
+          <w:szCs w:val="21"/>
+          <w:lang w:eastAsia="en-IN"/>
+        </w:rPr>
+        <w:t>2.</w:t>
+      </w:r>
+      <w:r>
+        <w:rPr>
+          <w:rFonts w:ascii="Segoe UI" w:eastAsia="Times New Roman" w:hAnsi="Segoe UI" w:cs="Segoe UI"/>
+          <w:sz w:val="21"/>
+          <w:szCs w:val="21"/>
+          <w:lang w:eastAsia="en-IN"/>
+        </w:rPr>
+        <w:tab/>
+        <w:t>Cryptographic Failures</w:t>
+      </w:r>
+    </w:p>
+    <w:p>
+      <w:pPr>
+        <w:spacing w:after="0" w:line="240" w:lineRule="auto"/>
+        <w:rPr>
+          <w:rFonts w:ascii="Segoe UI" w:eastAsia="Times New Roman" w:hAnsi="Segoe UI" w:cs="Segoe UI"/>
+          <w:sz w:val="21"/>
+          <w:szCs w:val="21"/>
+          <w:lang w:eastAsia="en-IN"/>
+        </w:rPr>
+      </w:pPr>
+      <w:r>
+        <w:rPr>
+          <w:rFonts w:ascii="Segoe UI" w:eastAsia="Times New Roman" w:hAnsi="Segoe UI" w:cs="Segoe UI"/>
+          <w:sz w:val="21"/>
+          <w:szCs w:val="21"/>
+          <w:lang w:eastAsia="en-IN"/>
+        </w:rPr>
+        <w:t>3.</w:t>
+      </w:r>
+      <w:r>
+        <w:rPr>
+          <w:rFonts w:ascii="Segoe UI" w:eastAsia="Times New Roman" w:hAnsi="Segoe UI" w:cs="Segoe UI"/>
+          <w:sz w:val="21"/>
+          <w:szCs w:val="21"/>
+          <w:lang w:eastAsia="en-IN"/>
+        </w:rPr>
+        <w:tab/>
+        <w:t>Injection</w:t>
+      </w:r>
+    </w:p>
+    <w:p>
+      <w:pPr>
+        <w:spacing w:after="0" w:line="240" w:lineRule="auto"/>
+        <w:rPr>
+          <w:rFonts w:ascii="Segoe UI" w:eastAsia="Times New Roman" w:hAnsi="Segoe UI" w:cs="Segoe UI"/>
+          <w:sz w:val="21"/>
+          <w:szCs w:val="21"/>
+          <w:lang w:eastAsia="en-IN"/>
+        </w:rPr>
+      </w:pPr>
+      <w:r>
+        <w:rPr>
+          <w:rFonts w:ascii="Segoe UI" w:eastAsia="Times New Roman" w:hAnsi="Segoe UI" w:cs="Segoe UI"/>
+          <w:sz w:val="21"/>
+          <w:szCs w:val="21"/>
+          <w:lang w:eastAsia="en-IN"/>
+        </w:rPr>
+        <w:t>4.</w:t>
+      </w:r>
+      <w:r>
+        <w:rPr>
+          <w:rFonts w:ascii="Segoe UI" w:eastAsia="Times New Roman" w:hAnsi="Segoe UI" w:cs="Segoe UI"/>
+          <w:sz w:val="21"/>
+          <w:szCs w:val="21"/>
+          <w:lang w:eastAsia="en-IN"/>
+        </w:rPr>
+        <w:tab/>
+        <w:t>Insecure Design</w:t>
+      </w:r>
+    </w:p>
+    <w:p>
+      <w:pPr>
+        <w:spacing w:after="0" w:line="240" w:lineRule="auto"/>
+        <w:rPr>
+          <w:rFonts w:ascii="Segoe UI" w:eastAsia="Times New Roman" w:hAnsi="Segoe UI" w:cs="Segoe UI"/>
+          <w:sz w:val="21"/>
+          <w:szCs w:val="21"/>
+          <w:lang w:eastAsia="en-IN"/>
+        </w:rPr>
+      </w:pPr>
+      <w:r>
+        <w:rPr>
+          <w:rFonts w:ascii="Segoe UI" w:eastAsia="Times New Roman" w:hAnsi="Segoe UI" w:cs="Segoe UI"/>
+          <w:sz w:val="21"/>
+          <w:szCs w:val="21"/>
+          <w:lang w:eastAsia="en-IN"/>
+        </w:rPr>
+        <w:t>5.</w:t>
+      </w:r>
+      <w:r>
+        <w:rPr>
+          <w:rFonts w:ascii="Segoe UI" w:eastAsia="Times New Roman" w:hAnsi="Segoe UI" w:cs="Segoe UI"/>
+          <w:sz w:val="21"/>
+          <w:szCs w:val="21"/>
+          <w:lang w:eastAsia="en-IN"/>
+        </w:rPr>
+        <w:tab/>
+        <w:t>Security Misconfiguration</w:t>
+      </w:r>
+    </w:p>
+    <w:p>
+      <w:pPr>
+        <w:spacing w:after="0" w:line="240" w:lineRule="auto"/>
+        <w:rPr>
+          <w:rFonts w:ascii="Segoe UI" w:eastAsia="Times New Roman" w:hAnsi="Segoe UI" w:cs="Segoe UI"/>
+          <w:sz w:val="21"/>
+          <w:szCs w:val="21"/>
+          <w:lang w:eastAsia="en-IN"/>
+        </w:rPr>
+      </w:pPr>
+      <w:r>
+        <w:rPr>
+          <w:rFonts w:ascii="Segoe UI" w:eastAsia="Times New Roman" w:hAnsi="Segoe UI" w:cs="Segoe UI"/>
+          <w:sz w:val="21"/>
+          <w:szCs w:val="21"/>
+          <w:lang w:eastAsia="en-IN"/>
+        </w:rPr>
+        <w:t>6.</w:t>
+      </w:r>
+      <w:r>
+        <w:rPr>
+          <w:rFonts w:ascii="Segoe UI" w:eastAsia="Times New Roman" w:hAnsi="Segoe UI" w:cs="Segoe UI"/>
+          <w:sz w:val="21"/>
+          <w:szCs w:val="21"/>
+          <w:lang w:eastAsia="en-IN"/>
+        </w:rPr>
+        <w:tab/>
+        <w:t>Vulnerable and Outdated Components</w:t>
+      </w:r>
+    </w:p>
+    <w:p>
+      <w:pPr>
+        <w:spacing w:after="0" w:line="240" w:lineRule="auto"/>
+        <w:rPr>
+          <w:rFonts w:ascii="Segoe UI" w:eastAsia="Times New Roman" w:hAnsi="Segoe UI" w:cs="Segoe UI"/>
+          <w:sz w:val="21"/>
+          <w:szCs w:val="21"/>
+          <w:lang w:eastAsia="en-IN"/>
+        </w:rPr>
+      </w:pPr>
+      <w:r>
+        <w:rPr>
+          <w:rFonts w:ascii="Segoe UI" w:eastAsia="Times New Roman" w:hAnsi="Segoe UI" w:cs="Segoe UI"/>
+          <w:sz w:val="21"/>
+          <w:szCs w:val="21"/>
+          <w:lang w:eastAsia="en-IN"/>
+        </w:rPr>
+        <w:t>7.</w:t>
+      </w:r>
+      <w:r>
+        <w:rPr>
+          <w:rFonts w:ascii="Segoe UI" w:eastAsia="Times New Roman" w:hAnsi="Segoe UI" w:cs="Segoe UI"/>
+          <w:sz w:val="21"/>
+          <w:szCs w:val="21"/>
+          <w:lang w:eastAsia="en-IN"/>
+        </w:rPr>
+        <w:tab/>
+        <w:t>Identification and Authentication Failures</w:t>
+      </w:r>
+    </w:p>
+    <w:p>
+      <w:pPr>
+        <w:spacing w:after="0" w:line="240" w:lineRule="auto"/>
+        <w:rPr>
+          <w:rFonts w:ascii="Segoe UI" w:eastAsia="Times New Roman" w:hAnsi="Segoe UI" w:cs="Segoe UI"/>
+          <w:sz w:val="21"/>
+          <w:szCs w:val="21"/>
+          <w:lang w:eastAsia="en-IN"/>
+        </w:rPr>
+      </w:pPr>
+      <w:r>
+        <w:rPr>
+          <w:rFonts w:ascii="Segoe UI" w:eastAsia="Times New Roman" w:hAnsi="Segoe UI" w:cs="Segoe UI"/>
+          <w:sz w:val="21"/>
+          <w:szCs w:val="21"/>
+          <w:lang w:eastAsia="en-IN"/>
+        </w:rPr>
+        <w:t>8.</w:t>
+      </w:r>
+      <w:r>
+        <w:rPr>
+          <w:rFonts w:ascii="Segoe UI" w:eastAsia="Times New Roman" w:hAnsi="Segoe UI" w:cs="Segoe UI"/>
+          <w:sz w:val="21"/>
+          <w:szCs w:val="21"/>
+          <w:lang w:eastAsia="en-IN"/>
+        </w:rPr>
+        <w:tab/>
+        <w:t>Software and Data Integrity Failures</w:t>
+      </w:r>
+    </w:p>
+    <w:p>
+      <w:pPr>
+        <w:spacing w:after="0" w:line="240" w:lineRule="auto"/>
+        <w:rPr>
+          <w:rFonts w:ascii="Segoe UI" w:eastAsia="Times New Roman" w:hAnsi="Segoe UI" w:cs="Segoe UI"/>
+          <w:sz w:val="21"/>
+          <w:szCs w:val="21"/>
+          <w:lang w:eastAsia="en-IN"/>
+        </w:rPr>
+      </w:pPr>
+      <w:r>
+        <w:rPr>
+          <w:rFonts w:ascii="Segoe UI" w:eastAsia="Times New Roman" w:hAnsi="Segoe UI" w:cs="Segoe UI"/>
+          <w:sz w:val="21"/>
+          <w:szCs w:val="21"/>
+          <w:lang w:eastAsia="en-IN"/>
+        </w:rPr>
+        <w:t>9.</w:t>
+      </w:r>
+      <w:r>
+        <w:rPr>
+          <w:rFonts w:ascii="Segoe UI" w:eastAsia="Times New Roman" w:hAnsi="Segoe UI" w:cs="Segoe UI"/>
+          <w:sz w:val="21"/>
+          <w:szCs w:val="21"/>
+          <w:lang w:eastAsia="en-IN"/>
+        </w:rPr>
+        <w:tab/>
+        <w:t>Security Logging and Monitoring Failures</w:t>
+      </w:r>
+    </w:p>
+    <w:p>
+      <w:pPr>
+        <w:spacing w:after="0" w:line="240" w:lineRule="auto"/>
+        <w:rPr>
+          <w:rFonts w:ascii="Segoe UI" w:eastAsia="Times New Roman" w:hAnsi="Segoe UI" w:cs="Segoe UI"/>
+          <w:sz w:val="21"/>
+          <w:szCs w:val="21"/>
+          <w:lang w:eastAsia="en-IN"/>
+        </w:rPr>
+      </w:pPr>
+      <w:r>
+        <w:rPr>
+          <w:rFonts w:ascii="Segoe UI" w:eastAsia="Times New Roman" w:hAnsi="Segoe UI" w:cs="Segoe UI"/>
+          <w:sz w:val="21"/>
+          <w:szCs w:val="21"/>
+          <w:lang w:eastAsia="en-IN"/>
+        </w:rPr>
+        <w:t>10.</w:t>
+      </w:r>
+      <w:r>
+        <w:rPr>
+          <w:rFonts w:ascii="Segoe UI" w:eastAsia="Times New Roman" w:hAnsi="Segoe UI" w:cs="Segoe UI"/>
+          <w:sz w:val="21"/>
+          <w:szCs w:val="21"/>
+          <w:lang w:eastAsia="en-IN"/>
+        </w:rPr>
+        <w:tab/>
+        <w:t>Server-Side Request Forgery</w:t>
+      </w:r>
+    </w:p>
+    <w:p>
+      <w:pPr>
+        <w:spacing w:after="0" w:line="240" w:lineRule="auto"/>
+        <w:rPr>
+          <w:rFonts w:ascii="Segoe UI" w:eastAsia="Times New Roman" w:hAnsi="Segoe UI" w:cs="Segoe UI"/>
+          <w:sz w:val="21"/>
+          <w:szCs w:val="21"/>
+          <w:lang w:eastAsia="en-IN"/>
+        </w:rPr>
+      </w:pPr>
+      <w:r>
+        <w:rPr>
+          <w:rFonts w:ascii="Segoe UI" w:eastAsia="Times New Roman" w:hAnsi="Segoe UI" w:cs="Segoe UI"/>
+          <w:sz w:val="21"/>
+          <w:szCs w:val="21"/>
+          <w:lang w:eastAsia="en-IN"/>
+        </w:rPr>
+        <w:tab/>
+      </w:r>
+    </w:p>
+    <w:p>
+      <w:pPr>
+        <w:spacing w:after="0" w:line="240" w:lineRule="auto"/>
+        <w:rPr>
+          <w:rFonts w:ascii="Segoe UI" w:eastAsia="Times New Roman" w:hAnsi="Segoe UI" w:cs="Segoe UI"/>
+          <w:sz w:val="21"/>
+          <w:szCs w:val="21"/>
+          <w:lang w:eastAsia="en-IN"/>
+        </w:rPr>
+      </w:pPr>
+    </w:p>
+    <w:p>
+      <w:pPr>
+        <w:spacing w:after="0" w:line="240" w:lineRule="auto"/>
+        <w:rPr>
+          <w:rFonts w:ascii="Segoe UI" w:eastAsia="Times New Roman" w:hAnsi="Segoe UI" w:cs="Segoe UI"/>
+          <w:sz w:val="21"/>
+          <w:szCs w:val="21"/>
+          <w:lang w:eastAsia="en-IN"/>
+        </w:rPr>
+      </w:pPr>
+      <w:proofErr w:type="spellStart"/>
+      <w:r>
+        <w:rPr>
+          <w:rFonts w:ascii="Segoe UI" w:eastAsia="Times New Roman" w:hAnsi="Segoe UI" w:cs="Segoe UI"/>
+          <w:b/>
+          <w:bCs/>
+          <w:sz w:val="21"/>
+          <w:szCs w:val="21"/>
+          <w:lang w:eastAsia="en-IN"/>
+        </w:rPr>
+        <w:t>IndexOutOfBoundsException</w:t>
+      </w:r>
+      <w:proofErr w:type="spellEnd"/>
+      <w:r>
+        <w:rPr>
+          <w:rFonts w:ascii="Segoe UI" w:eastAsia="Times New Roman" w:hAnsi="Segoe UI" w:cs="Segoe UI"/>
+          <w:b/>
+          <w:bCs/>
+          <w:sz w:val="21"/>
+          <w:szCs w:val="21"/>
+          <w:lang w:eastAsia="en-IN"/>
+        </w:rPr>
+        <w:t xml:space="preserve"> and </w:t>
+      </w:r>
+      <w:proofErr w:type="spellStart"/>
+      <w:r>
+        <w:rPr>
+          <w:rFonts w:ascii="Segoe UI" w:eastAsia="Times New Roman" w:hAnsi="Segoe UI" w:cs="Segoe UI"/>
+          <w:b/>
+          <w:bCs/>
+          <w:sz w:val="21"/>
+          <w:szCs w:val="21"/>
+          <w:lang w:eastAsia="en-IN"/>
+        </w:rPr>
+        <w:t>ArrayIndexOutOfBoundsException</w:t>
+      </w:r>
+      <w:proofErr w:type="spellEnd"/>
+      <w:r>
+        <w:rPr>
+          <w:rFonts w:ascii="Segoe UI" w:eastAsia="Times New Roman" w:hAnsi="Segoe UI" w:cs="Segoe UI"/>
+          <w:b/>
+          <w:bCs/>
+          <w:sz w:val="21"/>
+          <w:szCs w:val="21"/>
+          <w:lang w:eastAsia="en-IN"/>
+        </w:rPr>
+        <w:t xml:space="preserve"> is same?</w:t>
+      </w:r>
+    </w:p>
+    <w:p>
+      <w:pPr>
+        <w:spacing w:after="0" w:line="240" w:lineRule="auto"/>
+        <w:rPr>
+          <w:rFonts w:ascii="Segoe UI" w:eastAsia="Times New Roman" w:hAnsi="Segoe UI" w:cs="Segoe UI"/>
+          <w:sz w:val="21"/>
+          <w:szCs w:val="21"/>
+          <w:lang w:eastAsia="en-IN"/>
+        </w:rPr>
+      </w:pPr>
+      <w:proofErr w:type="spellStart"/>
+      <w:r>
+        <w:rPr>
+          <w:rFonts w:ascii="Segoe UI" w:eastAsia="Times New Roman" w:hAnsi="Segoe UI" w:cs="Segoe UI"/>
+          <w:sz w:val="21"/>
+          <w:szCs w:val="21"/>
+          <w:lang w:eastAsia="en-IN"/>
+        </w:rPr>
+        <w:t>IndexOutOfBoundsException</w:t>
+      </w:r>
+      <w:proofErr w:type="spellEnd"/>
+      <w:r>
+        <w:rPr>
+          <w:rFonts w:ascii="Segoe UI" w:eastAsia="Times New Roman" w:hAnsi="Segoe UI" w:cs="Segoe UI"/>
+          <w:sz w:val="21"/>
+          <w:szCs w:val="21"/>
+          <w:lang w:eastAsia="en-IN"/>
+        </w:rPr>
+        <w:t>: Thrown to indicate that an index of some sort (such as to an array, to a string, or to a vector) is out of range.</w:t>
+      </w:r>
+    </w:p>
+    <w:p>
+      <w:pPr>
+        <w:spacing w:after="0" w:line="240" w:lineRule="auto"/>
+        <w:rPr>
+          <w:rFonts w:ascii="Segoe UI" w:eastAsia="Times New Roman" w:hAnsi="Segoe UI" w:cs="Segoe UI"/>
+          <w:sz w:val="21"/>
+          <w:szCs w:val="21"/>
+          <w:lang w:eastAsia="en-IN"/>
+        </w:rPr>
+      </w:pPr>
+      <w:proofErr w:type="spellStart"/>
+      <w:r>
+        <w:rPr>
+          <w:rFonts w:ascii="Segoe UI" w:eastAsia="Times New Roman" w:hAnsi="Segoe UI" w:cs="Segoe UI"/>
+          <w:sz w:val="21"/>
+          <w:szCs w:val="21"/>
+          <w:lang w:eastAsia="en-IN"/>
+        </w:rPr>
+        <w:lastRenderedPageBreak/>
+        <w:t>ArrayIndexOutOfBoundsException</w:t>
+      </w:r>
+      <w:proofErr w:type="spellEnd"/>
+      <w:r>
+        <w:rPr>
+          <w:rFonts w:ascii="Segoe UI" w:eastAsia="Times New Roman" w:hAnsi="Segoe UI" w:cs="Segoe UI"/>
+          <w:sz w:val="21"/>
+          <w:szCs w:val="21"/>
+          <w:lang w:eastAsia="en-IN"/>
+        </w:rPr>
+        <w:t>: Thrown to indicate that an array has been accessed with an illegal index. The index is either negative or greater than or equal to the size of the array.</w:t>
+      </w:r>
+    </w:p>
+    <w:p>
+      <w:pPr>
+        <w:spacing w:after="0" w:line="240" w:lineRule="auto"/>
+        <w:rPr>
+          <w:rFonts w:ascii="Segoe UI" w:eastAsia="Times New Roman" w:hAnsi="Segoe UI" w:cs="Segoe UI"/>
+          <w:sz w:val="21"/>
+          <w:szCs w:val="21"/>
+          <w:lang w:eastAsia="en-IN"/>
+        </w:rPr>
+      </w:pPr>
+    </w:p>
+    <w:p>
+      <w:pPr>
+        <w:spacing w:after="0" w:line="240" w:lineRule="auto"/>
+        <w:rPr>
+          <w:rFonts w:ascii="Segoe UI" w:eastAsia="Times New Roman" w:hAnsi="Segoe UI" w:cs="Segoe UI"/>
+          <w:sz w:val="21"/>
+          <w:szCs w:val="21"/>
+          <w:lang w:eastAsia="en-IN"/>
+        </w:rPr>
+      </w:pPr>
+    </w:p>
+    <w:p>
+      <w:pPr>
+        <w:spacing w:after="0" w:line="240" w:lineRule="auto"/>
+        <w:rPr>
+          <w:rFonts w:ascii="Segoe UI" w:eastAsia="Times New Roman" w:hAnsi="Segoe UI" w:cs="Segoe UI"/>
+          <w:b/>
+          <w:bCs/>
+          <w:sz w:val="21"/>
+          <w:szCs w:val="21"/>
+          <w:lang w:eastAsia="en-IN"/>
+        </w:rPr>
+      </w:pPr>
+      <w:r>
+        <w:rPr>
+          <w:rFonts w:ascii="Segoe UI" w:eastAsia="Times New Roman" w:hAnsi="Segoe UI" w:cs="Segoe UI"/>
+          <w:b/>
+          <w:bCs/>
+          <w:sz w:val="21"/>
+          <w:szCs w:val="21"/>
+          <w:lang w:eastAsia="en-IN"/>
+        </w:rPr>
+        <w:t>can catch be written without try?</w:t>
+      </w:r>
+    </w:p>
+    <w:p>
+      <w:pPr>
+        <w:spacing w:after="0" w:line="240" w:lineRule="auto"/>
+        <w:rPr>
+          <w:rFonts w:ascii="Segoe UI" w:eastAsia="Times New Roman" w:hAnsi="Segoe UI" w:cs="Segoe UI"/>
+          <w:sz w:val="21"/>
+          <w:szCs w:val="21"/>
+          <w:lang w:eastAsia="en-IN"/>
+        </w:rPr>
+      </w:pPr>
+      <w:r>
+        <w:rPr>
+          <w:rFonts w:ascii="Segoe UI" w:eastAsia="Times New Roman" w:hAnsi="Segoe UI" w:cs="Segoe UI"/>
+          <w:sz w:val="21"/>
+          <w:szCs w:val="21"/>
+          <w:lang w:eastAsia="en-IN"/>
+        </w:rPr>
+        <w:t>No, “Catch” has to written for a “Try”.</w:t>
+      </w:r>
+    </w:p>
+    <w:p>
+      <w:pPr>
+        <w:spacing w:after="0" w:line="240" w:lineRule="auto"/>
+        <w:rPr>
+          <w:rFonts w:ascii="Segoe UI" w:eastAsia="Times New Roman" w:hAnsi="Segoe UI" w:cs="Segoe UI"/>
+          <w:sz w:val="21"/>
+          <w:szCs w:val="21"/>
+          <w:lang w:eastAsia="en-IN"/>
+        </w:rPr>
+      </w:pPr>
+    </w:p>
+    <w:p>
+      <w:pPr>
+        <w:spacing w:after="0" w:line="240" w:lineRule="auto"/>
+        <w:rPr>
+          <w:rFonts w:ascii="Segoe UI" w:eastAsia="Times New Roman" w:hAnsi="Segoe UI" w:cs="Segoe UI"/>
+          <w:sz w:val="21"/>
+          <w:szCs w:val="21"/>
+          <w:lang w:eastAsia="en-IN"/>
+        </w:rPr>
+      </w:pPr>
+    </w:p>
+    <w:p>
+      <w:pPr>
+        <w:spacing w:after="0" w:line="240" w:lineRule="auto"/>
+        <w:rPr>
+          <w:rFonts w:ascii="Segoe UI" w:eastAsia="Times New Roman" w:hAnsi="Segoe UI" w:cs="Segoe UI"/>
+          <w:b/>
+          <w:bCs/>
+          <w:sz w:val="21"/>
+          <w:szCs w:val="21"/>
+          <w:lang w:eastAsia="en-IN"/>
+        </w:rPr>
+      </w:pPr>
+      <w:r>
+        <w:rPr>
+          <w:rFonts w:ascii="Segoe UI" w:eastAsia="Times New Roman" w:hAnsi="Segoe UI" w:cs="Segoe UI"/>
+          <w:b/>
+          <w:bCs/>
+          <w:sz w:val="21"/>
+          <w:szCs w:val="21"/>
+          <w:lang w:eastAsia="en-IN"/>
+        </w:rPr>
+        <w:t>can try be written without catch block?</w:t>
+      </w:r>
+    </w:p>
+    <w:p>
+      <w:pPr>
+        <w:spacing w:after="0" w:line="240" w:lineRule="auto"/>
+        <w:rPr>
+          <w:rFonts w:ascii="Segoe UI" w:eastAsia="Times New Roman" w:hAnsi="Segoe UI" w:cs="Segoe UI"/>
+          <w:sz w:val="21"/>
+          <w:szCs w:val="21"/>
+          <w:lang w:eastAsia="en-IN"/>
+        </w:rPr>
+      </w:pPr>
+      <w:r>
+        <w:rPr>
+          <w:rFonts w:ascii="Segoe UI" w:eastAsia="Times New Roman" w:hAnsi="Segoe UI" w:cs="Segoe UI"/>
+          <w:sz w:val="21"/>
+          <w:szCs w:val="21"/>
+          <w:lang w:eastAsia="en-IN"/>
+        </w:rPr>
+        <w:t xml:space="preserve"> Yes, we can have “try” without “catch” block by using “finally” block.</w:t>
+      </w:r>
+    </w:p>
+    <w:p>
+      <w:pPr>
+        <w:spacing w:after="0" w:line="240" w:lineRule="auto"/>
+        <w:rPr>
+          <w:rFonts w:ascii="Segoe UI" w:eastAsia="Times New Roman" w:hAnsi="Segoe UI" w:cs="Segoe UI"/>
+          <w:sz w:val="21"/>
+          <w:szCs w:val="21"/>
+          <w:lang w:eastAsia="en-IN"/>
+        </w:rPr>
+      </w:pPr>
+      <w:r>
+        <w:rPr>
+          <w:rFonts w:ascii="Segoe UI" w:eastAsia="Times New Roman" w:hAnsi="Segoe UI" w:cs="Segoe UI"/>
+          <w:sz w:val="21"/>
+          <w:szCs w:val="21"/>
+          <w:lang w:eastAsia="en-IN"/>
+        </w:rPr>
+        <w:t>we cannot write only “try” block without “catch” or a “finally” blocks.</w:t>
+      </w:r>
+    </w:p>
+    <w:p>
+      <w:pPr>
+        <w:spacing w:after="0" w:line="240" w:lineRule="auto"/>
+        <w:rPr>
+          <w:rFonts w:ascii="Segoe UI" w:eastAsia="Times New Roman" w:hAnsi="Segoe UI" w:cs="Segoe UI"/>
+          <w:sz w:val="21"/>
+          <w:szCs w:val="21"/>
+          <w:lang w:eastAsia="en-IN"/>
+        </w:rPr>
+      </w:pPr>
+    </w:p>
+    <w:p>
+      <w:pPr>
+        <w:spacing w:after="0" w:line="240" w:lineRule="auto"/>
+        <w:rPr>
+          <w:rFonts w:ascii="Segoe UI" w:eastAsia="Times New Roman" w:hAnsi="Segoe UI" w:cs="Segoe UI"/>
+          <w:sz w:val="21"/>
+          <w:szCs w:val="21"/>
+          <w:lang w:eastAsia="en-IN"/>
+        </w:rPr>
+      </w:pPr>
+    </w:p>
+    <w:p>
+      <w:pPr>
+        <w:spacing w:after="0" w:line="240" w:lineRule="auto"/>
+        <w:rPr>
+          <w:rFonts w:ascii="Segoe UI" w:eastAsia="Times New Roman" w:hAnsi="Segoe UI" w:cs="Segoe UI"/>
+          <w:b/>
+          <w:bCs/>
+          <w:sz w:val="21"/>
+          <w:szCs w:val="21"/>
+          <w:lang w:eastAsia="en-IN"/>
+        </w:rPr>
+      </w:pPr>
+      <w:r>
+        <w:rPr>
+          <w:rFonts w:ascii="Segoe UI" w:eastAsia="Times New Roman" w:hAnsi="Segoe UI" w:cs="Segoe UI"/>
+          <w:b/>
+          <w:bCs/>
+          <w:sz w:val="21"/>
+          <w:szCs w:val="21"/>
+          <w:lang w:eastAsia="en-IN"/>
+        </w:rPr>
+        <w:t>can finally be return without try catch?</w:t>
+      </w:r>
+    </w:p>
+    <w:p>
+      <w:pPr>
+        <w:spacing w:after="0" w:line="240" w:lineRule="auto"/>
+        <w:rPr>
+          <w:rFonts w:ascii="Segoe UI" w:eastAsia="Times New Roman" w:hAnsi="Segoe UI" w:cs="Segoe UI"/>
+          <w:sz w:val="21"/>
+          <w:szCs w:val="21"/>
+          <w:lang w:eastAsia="en-IN"/>
+        </w:rPr>
+      </w:pPr>
+      <w:r>
+        <w:rPr>
+          <w:rFonts w:ascii="Segoe UI" w:eastAsia="Times New Roman" w:hAnsi="Segoe UI" w:cs="Segoe UI"/>
+          <w:sz w:val="21"/>
+          <w:szCs w:val="21"/>
+          <w:lang w:eastAsia="en-IN"/>
+        </w:rPr>
+        <w:t>We cannot have a “finally” without a “try”, “Catch” is optional.</w:t>
+      </w:r>
+    </w:p>
+    <w:p>
+      <w:pPr>
+        <w:spacing w:after="0" w:line="240" w:lineRule="auto"/>
+        <w:rPr>
+          <w:rFonts w:ascii="Segoe UI" w:eastAsia="Times New Roman" w:hAnsi="Segoe UI" w:cs="Segoe UI"/>
+          <w:sz w:val="21"/>
+          <w:szCs w:val="21"/>
+          <w:lang w:eastAsia="en-IN"/>
+        </w:rPr>
+      </w:pPr>
+    </w:p>
+    <w:p>
+      <w:pPr>
+        <w:spacing w:after="0" w:line="240" w:lineRule="auto"/>
+        <w:rPr>
+          <w:rFonts w:ascii="Segoe UI" w:eastAsia="Times New Roman" w:hAnsi="Segoe UI" w:cs="Segoe UI"/>
+          <w:b/>
+          <w:bCs/>
+          <w:sz w:val="21"/>
+          <w:szCs w:val="21"/>
+          <w:lang w:eastAsia="en-IN"/>
+        </w:rPr>
+      </w:pPr>
+      <w:r>
+        <w:rPr>
+          <w:rFonts w:ascii="Segoe UI" w:eastAsia="Times New Roman" w:hAnsi="Segoe UI" w:cs="Segoe UI"/>
+          <w:b/>
+          <w:bCs/>
+          <w:sz w:val="21"/>
+          <w:szCs w:val="21"/>
+          <w:lang w:eastAsia="en-IN"/>
+        </w:rPr>
+        <w:t>When and why were collections added?</w:t>
+      </w:r>
+    </w:p>
+    <w:p>
+      <w:pPr>
+        <w:spacing w:after="0" w:line="240" w:lineRule="auto"/>
+        <w:rPr>
+          <w:rFonts w:ascii="Segoe UI" w:eastAsia="Times New Roman" w:hAnsi="Segoe UI" w:cs="Segoe UI"/>
+          <w:sz w:val="21"/>
+          <w:szCs w:val="21"/>
+          <w:lang w:eastAsia="en-IN"/>
+        </w:rPr>
+      </w:pPr>
+      <w:r>
+        <w:rPr>
+          <w:rFonts w:ascii="Segoe UI" w:eastAsia="Times New Roman" w:hAnsi="Segoe UI" w:cs="Segoe UI"/>
+          <w:sz w:val="21"/>
+          <w:szCs w:val="21"/>
+          <w:lang w:eastAsia="en-IN"/>
+        </w:rPr>
+        <w:t>Collection interface is used to add the element 'element' to this collection</w:t>
+      </w:r>
+    </w:p>
+    <w:p>
+      <w:pPr>
+        <w:spacing w:after="0" w:line="240" w:lineRule="auto"/>
+        <w:rPr>
+          <w:rFonts w:ascii="Segoe UI" w:eastAsia="Times New Roman" w:hAnsi="Segoe UI" w:cs="Segoe UI"/>
+          <w:sz w:val="21"/>
+          <w:szCs w:val="21"/>
+          <w:lang w:eastAsia="en-IN"/>
+        </w:rPr>
+      </w:pPr>
+    </w:p>
+    <w:p>
+      <w:pPr>
+        <w:spacing w:after="0" w:line="240" w:lineRule="auto"/>
+        <w:rPr>
+          <w:rFonts w:ascii="Segoe UI" w:eastAsia="Times New Roman" w:hAnsi="Segoe UI" w:cs="Segoe UI"/>
+          <w:b/>
+          <w:bCs/>
+          <w:sz w:val="21"/>
+          <w:szCs w:val="21"/>
+          <w:lang w:eastAsia="en-IN"/>
+        </w:rPr>
+      </w:pPr>
+      <w:r>
+        <w:rPr>
+          <w:rFonts w:ascii="Segoe UI" w:eastAsia="Times New Roman" w:hAnsi="Segoe UI" w:cs="Segoe UI"/>
+          <w:b/>
+          <w:bCs/>
+          <w:sz w:val="21"/>
+          <w:szCs w:val="21"/>
+          <w:lang w:eastAsia="en-IN"/>
+        </w:rPr>
+        <w:t>Difference between Collection and Collections</w:t>
+      </w:r>
+    </w:p>
+    <w:p>
+      <w:pPr>
+        <w:spacing w:after="0" w:line="240" w:lineRule="auto"/>
+        <w:rPr>
+          <w:rFonts w:ascii="Segoe UI" w:eastAsia="Times New Roman" w:hAnsi="Segoe UI" w:cs="Segoe UI"/>
+          <w:sz w:val="21"/>
+          <w:szCs w:val="21"/>
+          <w:lang w:eastAsia="en-IN"/>
+        </w:rPr>
+      </w:pPr>
+      <w:r>
+        <w:rPr>
+          <w:rFonts w:ascii="Segoe UI" w:eastAsia="Times New Roman" w:hAnsi="Segoe UI" w:cs="Segoe UI"/>
+          <w:sz w:val="21"/>
+          <w:szCs w:val="21"/>
+          <w:lang w:eastAsia="en-IN"/>
+        </w:rPr>
+        <w:t xml:space="preserve">The Collection is an interface whereas Collections is a utility class in Java. The Set, List, and Queue are some of the </w:t>
+      </w:r>
+      <w:proofErr w:type="spellStart"/>
+      <w:r>
+        <w:rPr>
+          <w:rFonts w:ascii="Segoe UI" w:eastAsia="Times New Roman" w:hAnsi="Segoe UI" w:cs="Segoe UI"/>
+          <w:sz w:val="21"/>
+          <w:szCs w:val="21"/>
+          <w:lang w:eastAsia="en-IN"/>
+        </w:rPr>
+        <w:t>subinterfaces</w:t>
+      </w:r>
+      <w:proofErr w:type="spellEnd"/>
+      <w:r>
+        <w:rPr>
+          <w:rFonts w:ascii="Segoe UI" w:eastAsia="Times New Roman" w:hAnsi="Segoe UI" w:cs="Segoe UI"/>
+          <w:sz w:val="21"/>
+          <w:szCs w:val="21"/>
+          <w:lang w:eastAsia="en-IN"/>
+        </w:rPr>
+        <w:t xml:space="preserve"> of Collection interface, a Map interface is also part of the Collections Framework, but it doesn't inherit Collection interface. The important methods of Collection interface are </w:t>
+      </w:r>
+      <w:proofErr w:type="gramStart"/>
+      <w:r>
+        <w:rPr>
+          <w:rFonts w:ascii="Segoe UI" w:eastAsia="Times New Roman" w:hAnsi="Segoe UI" w:cs="Segoe UI"/>
+          <w:sz w:val="21"/>
+          <w:szCs w:val="21"/>
+          <w:lang w:eastAsia="en-IN"/>
+        </w:rPr>
+        <w:t>add(</w:t>
+      </w:r>
+      <w:proofErr w:type="gramEnd"/>
+      <w:r>
+        <w:rPr>
+          <w:rFonts w:ascii="Segoe UI" w:eastAsia="Times New Roman" w:hAnsi="Segoe UI" w:cs="Segoe UI"/>
+          <w:sz w:val="21"/>
+          <w:szCs w:val="21"/>
+          <w:lang w:eastAsia="en-IN"/>
+        </w:rPr>
+        <w:t>), remove(), size(), clear() etc and Collections class contains only static methods like sort(), min(), max(), fill(), copy(), reverse() etc.</w:t>
       </w:r>
     </w:p>
     <w:sectPr>
@@ -1708,6 +5037,7 @@
   <w:style w:type="character" w:default="1" w:styleId="DefaultParagraphFont">
     <w:name w:val="Default Paragraph Font"/>
     <w:uiPriority w:val="1"/>
+    <w:semiHidden/>
     <w:unhideWhenUsed/>
   </w:style>
   <w:style w:type="table" w:default="1" w:styleId="TableNormal">

--- a/JPAassignments.docx
+++ b/JPAassignments.docx
@@ -343,7 +343,6 @@
         <w:t>1. Ping Command</w:t>
       </w:r>
     </w:p>
-    <w:p/>
     <w:p>
       <w:r>
         <w:t>When you ping a device you send that device a short message, which it then sends back (the echo).</w:t>
@@ -468,28 +467,28 @@
         </w:numPr>
       </w:pPr>
       <w:r>
+        <w:t>ipconfig/</w:t>
+      </w:r>
+      <w:proofErr w:type="spellStart"/>
+      <w:r>
+        <w:t>flushdns</w:t>
+      </w:r>
+      <w:proofErr w:type="spellEnd"/>
+      <w:r>
+        <w:t xml:space="preserve"> – flush the </w:t>
+      </w:r>
+      <w:proofErr w:type="spellStart"/>
+      <w:r>
+        <w:t>dns</w:t>
+      </w:r>
+      <w:proofErr w:type="spellEnd"/>
+      <w:r>
+        <w:t xml:space="preserve"> cache</w:t>
+      </w:r>
+    </w:p>
+    <w:p>
+      <w:r>
         <w:lastRenderedPageBreak/>
-        <w:t>ipconfig/</w:t>
-      </w:r>
-      <w:proofErr w:type="spellStart"/>
-      <w:r>
-        <w:t>flushdns</w:t>
-      </w:r>
-      <w:proofErr w:type="spellEnd"/>
-      <w:r>
-        <w:t xml:space="preserve"> – flush the </w:t>
-      </w:r>
-      <w:proofErr w:type="spellStart"/>
-      <w:r>
-        <w:t>dns</w:t>
-      </w:r>
-      <w:proofErr w:type="spellEnd"/>
-      <w:r>
-        <w:t xml:space="preserve"> cache</w:t>
-      </w:r>
-    </w:p>
-    <w:p>
-      <w:r>
         <w:t xml:space="preserve">3. </w:t>
       </w:r>
       <w:r>
